--- a/Varia/Tabelle di Cockburn/Control Panel - Desktop/A04_Recovery.docx
+++ b/Varia/Tabelle di Cockburn/Control Panel - Desktop/A04_Recovery.docx
@@ -4,7 +4,7 @@
   <w:body>
     <w:tbl>
       <w:tblPr>
-        <w:tblStyle w:val="Tabellasemplice-3"/>
+        <w:tblStyle w:val="Tabellagriglia1chiara"/>
         <w:tblpPr w:leftFromText="141" w:rightFromText="141" w:vertAnchor="page" w:horzAnchor="margin" w:tblpXSpec="center" w:tblpY="625"/>
         <w:tblW w:w="10379" w:type="dxa"/>
         <w:tblLook w:val="04A0" w:firstRow="1" w:lastRow="0" w:firstColumn="1" w:lastColumn="0" w:noHBand="0" w:noVBand="1"/>
@@ -22,7 +22,7 @@
         </w:trPr>
         <w:tc>
           <w:tcPr>
-            <w:cnfStyle w:val="001000000100" w:firstRow="0" w:lastRow="0" w:firstColumn="1" w:lastColumn="0" w:oddVBand="0" w:evenVBand="0" w:oddHBand="0" w:evenHBand="0" w:firstRowFirstColumn="1" w:firstRowLastColumn="0" w:lastRowFirstColumn="0" w:lastRowLastColumn="0"/>
+            <w:cnfStyle w:val="001000000000" w:firstRow="0" w:lastRow="0" w:firstColumn="1" w:lastColumn="0" w:oddVBand="0" w:evenVBand="0" w:oddHBand="0" w:evenHBand="0" w:firstRowFirstColumn="0" w:firstRowLastColumn="0" w:lastRowFirstColumn="0" w:lastRowLastColumn="0"/>
             <w:tcW w:w="2498" w:type="dxa"/>
             <w:hideMark/>
           </w:tcPr>
@@ -32,7 +32,7 @@
               <w:rPr>
                 <w:b w:val="0"/>
                 <w:bCs w:val="0"/>
-                <w:caps w:val="0"/>
+                <w:caps/>
                 <w:sz w:val="24"/>
                 <w:szCs w:val="24"/>
               </w:rPr>
@@ -80,74 +80,27 @@
               <w:rPr>
                 <w:b w:val="0"/>
                 <w:bCs w:val="0"/>
-                <w:caps w:val="0"/>
-                <w:sz w:val="24"/>
-                <w:szCs w:val="24"/>
-              </w:rPr>
-            </w:pPr>
-            <w:r>
-              <w:rPr>
-                <w:sz w:val="24"/>
-                <w:szCs w:val="24"/>
-              </w:rPr>
-              <w:t>Recovery Credential</w:t>
-            </w:r>
-          </w:p>
-        </w:tc>
-      </w:tr>
-      <w:tr>
-        <w:trPr>
-          <w:cnfStyle w:val="000000100000" w:firstRow="0" w:lastRow="0" w:firstColumn="0" w:lastColumn="0" w:oddVBand="0" w:evenVBand="0" w:oddHBand="1" w:evenHBand="0" w:firstRowFirstColumn="0" w:firstRowLastColumn="0" w:lastRowFirstColumn="0" w:lastRowLastColumn="0"/>
-          <w:trHeight w:val="571"/>
-        </w:trPr>
-        <w:tc>
-          <w:tcPr>
-            <w:cnfStyle w:val="001000000000" w:firstRow="0" w:lastRow="0" w:firstColumn="1" w:lastColumn="0" w:oddVBand="0" w:evenVBand="0" w:oddHBand="0" w:evenHBand="0" w:firstRowFirstColumn="0" w:firstRowLastColumn="0" w:lastRowFirstColumn="0" w:lastRowLastColumn="0"/>
-            <w:tcW w:w="2498" w:type="dxa"/>
-            <w:hideMark/>
-          </w:tcPr>
-          <w:p>
-            <w:pPr>
-              <w:spacing w:after="0"/>
-              <w:rPr>
-                <w:b w:val="0"/>
-                <w:bCs w:val="0"/>
-                <w:caps w:val="0"/>
-                <w:sz w:val="24"/>
-                <w:szCs w:val="24"/>
-              </w:rPr>
-            </w:pPr>
-            <w:r>
-              <w:rPr>
-                <w:sz w:val="24"/>
-                <w:szCs w:val="24"/>
-              </w:rPr>
-              <w:t xml:space="preserve">Goal in Context </w:t>
-            </w:r>
-          </w:p>
-        </w:tc>
-        <w:tc>
-          <w:tcPr>
-            <w:tcW w:w="7881" w:type="dxa"/>
-            <w:gridSpan w:val="3"/>
-            <w:hideMark/>
-          </w:tcPr>
-          <w:p>
-            <w:pPr>
-              <w:spacing w:after="0"/>
-              <w:cnfStyle w:val="000000100000" w:firstRow="0" w:lastRow="0" w:firstColumn="0" w:lastColumn="0" w:oddVBand="0" w:evenVBand="0" w:oddHBand="1" w:evenHBand="0" w:firstRowFirstColumn="0" w:firstRowLastColumn="0" w:lastRowFirstColumn="0" w:lastRowLastColumn="0"/>
-              <w:rPr>
-                <w:sz w:val="24"/>
-                <w:szCs w:val="24"/>
-              </w:rPr>
-            </w:pPr>
-            <w:r>
-              <w:rPr>
-                <w:sz w:val="24"/>
-                <w:szCs w:val="24"/>
-              </w:rPr>
-              <w:t>L’utente ADMIN vuole recuperare le credenziali di accesso alla Pannello di Controllo.</w:t>
-            </w:r>
+                <w:caps/>
+                <w:sz w:val="24"/>
+                <w:szCs w:val="24"/>
+              </w:rPr>
+            </w:pPr>
+            <w:r>
+              <w:rPr>
+                <w:sz w:val="24"/>
+                <w:szCs w:val="24"/>
+              </w:rPr>
+              <w:t xml:space="preserve">Recovery </w:t>
+            </w:r>
+            <w:proofErr w:type="spellStart"/>
+            <w:r>
+              <w:rPr>
+                <w:sz w:val="24"/>
+                <w:szCs w:val="24"/>
+              </w:rPr>
+              <w:t>Credential</w:t>
+            </w:r>
+            <w:proofErr w:type="spellEnd"/>
           </w:p>
         </w:tc>
       </w:tr>
@@ -167,17 +120,33 @@
               <w:rPr>
                 <w:b w:val="0"/>
                 <w:bCs w:val="0"/>
-                <w:caps w:val="0"/>
-                <w:sz w:val="24"/>
-                <w:szCs w:val="24"/>
-              </w:rPr>
-            </w:pPr>
-            <w:r>
-              <w:rPr>
-                <w:sz w:val="24"/>
-                <w:szCs w:val="24"/>
-              </w:rPr>
-              <w:t xml:space="preserve">Preconditions </w:t>
+                <w:caps/>
+                <w:sz w:val="24"/>
+                <w:szCs w:val="24"/>
+              </w:rPr>
+            </w:pPr>
+            <w:r>
+              <w:rPr>
+                <w:sz w:val="24"/>
+                <w:szCs w:val="24"/>
+              </w:rPr>
+              <w:t xml:space="preserve">Goal in </w:t>
+            </w:r>
+            <w:proofErr w:type="spellStart"/>
+            <w:r>
+              <w:rPr>
+                <w:sz w:val="24"/>
+                <w:szCs w:val="24"/>
+              </w:rPr>
+              <w:t>Context</w:t>
+            </w:r>
+            <w:proofErr w:type="spellEnd"/>
+            <w:r>
+              <w:rPr>
+                <w:sz w:val="24"/>
+                <w:szCs w:val="24"/>
+              </w:rPr>
+              <w:t xml:space="preserve"> </w:t>
             </w:r>
           </w:p>
         </w:tc>
@@ -201,14 +170,13 @@
                 <w:sz w:val="24"/>
                 <w:szCs w:val="24"/>
               </w:rPr>
-              <w:t>Essere un utente ADMIN correttamente registrato.</w:t>
+              <w:t>L’utente ADMIN vuole recuperare le credenziali di accesso alla Pannello di Controllo.</w:t>
             </w:r>
           </w:p>
         </w:tc>
       </w:tr>
       <w:tr>
         <w:trPr>
-          <w:cnfStyle w:val="000000100000" w:firstRow="0" w:lastRow="0" w:firstColumn="0" w:lastColumn="0" w:oddVBand="0" w:evenVBand="0" w:oddHBand="1" w:evenHBand="0" w:firstRowFirstColumn="0" w:firstRowLastColumn="0" w:lastRowFirstColumn="0" w:lastRowLastColumn="0"/>
           <w:trHeight w:val="571"/>
         </w:trPr>
         <w:tc>
@@ -223,17 +191,26 @@
               <w:rPr>
                 <w:b w:val="0"/>
                 <w:bCs w:val="0"/>
-                <w:caps w:val="0"/>
-                <w:sz w:val="24"/>
-                <w:szCs w:val="24"/>
-              </w:rPr>
-            </w:pPr>
-            <w:r>
-              <w:rPr>
-                <w:sz w:val="24"/>
-                <w:szCs w:val="24"/>
-              </w:rPr>
-              <w:t xml:space="preserve">Success End Condition </w:t>
+                <w:caps/>
+                <w:sz w:val="24"/>
+                <w:szCs w:val="24"/>
+              </w:rPr>
+            </w:pPr>
+            <w:proofErr w:type="spellStart"/>
+            <w:r>
+              <w:rPr>
+                <w:sz w:val="24"/>
+                <w:szCs w:val="24"/>
+              </w:rPr>
+              <w:t>Preconditions</w:t>
+            </w:r>
+            <w:proofErr w:type="spellEnd"/>
+            <w:r>
+              <w:rPr>
+                <w:sz w:val="24"/>
+                <w:szCs w:val="24"/>
+              </w:rPr>
+              <w:t xml:space="preserve"> </w:t>
             </w:r>
           </w:p>
         </w:tc>
@@ -246,7 +223,78 @@
           <w:p>
             <w:pPr>
               <w:spacing w:after="0"/>
-              <w:cnfStyle w:val="000000100000" w:firstRow="0" w:lastRow="0" w:firstColumn="0" w:lastColumn="0" w:oddVBand="0" w:evenVBand="0" w:oddHBand="1" w:evenHBand="0" w:firstRowFirstColumn="0" w:firstRowLastColumn="0" w:lastRowFirstColumn="0" w:lastRowLastColumn="0"/>
+              <w:cnfStyle w:val="000000000000" w:firstRow="0" w:lastRow="0" w:firstColumn="0" w:lastColumn="0" w:oddVBand="0" w:evenVBand="0" w:oddHBand="0" w:evenHBand="0" w:firstRowFirstColumn="0" w:firstRowLastColumn="0" w:lastRowFirstColumn="0" w:lastRowLastColumn="0"/>
+              <w:rPr>
+                <w:sz w:val="24"/>
+                <w:szCs w:val="24"/>
+              </w:rPr>
+            </w:pPr>
+            <w:r>
+              <w:rPr>
+                <w:sz w:val="24"/>
+                <w:szCs w:val="24"/>
+              </w:rPr>
+              <w:t>Essere un utente ADMIN correttamente registrato.</w:t>
+            </w:r>
+          </w:p>
+        </w:tc>
+      </w:tr>
+      <w:tr>
+        <w:trPr>
+          <w:trHeight w:val="571"/>
+        </w:trPr>
+        <w:tc>
+          <w:tcPr>
+            <w:cnfStyle w:val="001000000000" w:firstRow="0" w:lastRow="0" w:firstColumn="1" w:lastColumn="0" w:oddVBand="0" w:evenVBand="0" w:oddHBand="0" w:evenHBand="0" w:firstRowFirstColumn="0" w:firstRowLastColumn="0" w:lastRowFirstColumn="0" w:lastRowLastColumn="0"/>
+            <w:tcW w:w="2498" w:type="dxa"/>
+            <w:hideMark/>
+          </w:tcPr>
+          <w:p>
+            <w:pPr>
+              <w:spacing w:after="0"/>
+              <w:rPr>
+                <w:b w:val="0"/>
+                <w:bCs w:val="0"/>
+                <w:caps/>
+                <w:sz w:val="24"/>
+                <w:szCs w:val="24"/>
+              </w:rPr>
+            </w:pPr>
+            <w:r>
+              <w:rPr>
+                <w:sz w:val="24"/>
+                <w:szCs w:val="24"/>
+              </w:rPr>
+              <w:t xml:space="preserve">Success End </w:t>
+            </w:r>
+            <w:proofErr w:type="spellStart"/>
+            <w:r>
+              <w:rPr>
+                <w:sz w:val="24"/>
+                <w:szCs w:val="24"/>
+              </w:rPr>
+              <w:t>Condition</w:t>
+            </w:r>
+            <w:proofErr w:type="spellEnd"/>
+            <w:r>
+              <w:rPr>
+                <w:sz w:val="24"/>
+                <w:szCs w:val="24"/>
+              </w:rPr>
+              <w:t xml:space="preserve"> </w:t>
+            </w:r>
+          </w:p>
+        </w:tc>
+        <w:tc>
+          <w:tcPr>
+            <w:tcW w:w="7881" w:type="dxa"/>
+            <w:gridSpan w:val="3"/>
+            <w:hideMark/>
+          </w:tcPr>
+          <w:p>
+            <w:pPr>
+              <w:spacing w:after="0"/>
+              <w:cnfStyle w:val="000000000000" w:firstRow="0" w:lastRow="0" w:firstColumn="0" w:lastColumn="0" w:oddVBand="0" w:evenVBand="0" w:oddHBand="0" w:evenHBand="0" w:firstRowFirstColumn="0" w:firstRowLastColumn="0" w:lastRowFirstColumn="0" w:lastRowLastColumn="0"/>
               <w:rPr>
                 <w:sz w:val="24"/>
                 <w:szCs w:val="24"/>
@@ -278,17 +326,42 @@
               <w:rPr>
                 <w:b w:val="0"/>
                 <w:bCs w:val="0"/>
-                <w:caps w:val="0"/>
-                <w:sz w:val="24"/>
-                <w:szCs w:val="24"/>
-              </w:rPr>
-            </w:pPr>
-            <w:r>
-              <w:rPr>
-                <w:sz w:val="24"/>
-                <w:szCs w:val="24"/>
-              </w:rPr>
-              <w:t xml:space="preserve">Failed End Condition </w:t>
+                <w:caps/>
+                <w:sz w:val="24"/>
+                <w:szCs w:val="24"/>
+              </w:rPr>
+            </w:pPr>
+            <w:proofErr w:type="spellStart"/>
+            <w:r>
+              <w:rPr>
+                <w:sz w:val="24"/>
+                <w:szCs w:val="24"/>
+              </w:rPr>
+              <w:t>Failed</w:t>
+            </w:r>
+            <w:proofErr w:type="spellEnd"/>
+            <w:r>
+              <w:rPr>
+                <w:sz w:val="24"/>
+                <w:szCs w:val="24"/>
+              </w:rPr>
+              <w:t xml:space="preserve"> End </w:t>
+            </w:r>
+            <w:proofErr w:type="spellStart"/>
+            <w:r>
+              <w:rPr>
+                <w:sz w:val="24"/>
+                <w:szCs w:val="24"/>
+              </w:rPr>
+              <w:t>Condition</w:t>
+            </w:r>
+            <w:proofErr w:type="spellEnd"/>
+            <w:r>
+              <w:rPr>
+                <w:sz w:val="24"/>
+                <w:szCs w:val="24"/>
+              </w:rPr>
+              <w:t xml:space="preserve"> </w:t>
             </w:r>
           </w:p>
         </w:tc>
@@ -313,62 +386,6 @@
                 <w:szCs w:val="24"/>
               </w:rPr>
               <w:t>L’utente ADMIN non riesce a inviare il recupero password.</w:t>
-            </w:r>
-          </w:p>
-        </w:tc>
-      </w:tr>
-      <w:tr>
-        <w:trPr>
-          <w:cnfStyle w:val="000000100000" w:firstRow="0" w:lastRow="0" w:firstColumn="0" w:lastColumn="0" w:oddVBand="0" w:evenVBand="0" w:oddHBand="1" w:evenHBand="0" w:firstRowFirstColumn="0" w:firstRowLastColumn="0" w:lastRowFirstColumn="0" w:lastRowLastColumn="0"/>
-          <w:trHeight w:val="584"/>
-        </w:trPr>
-        <w:tc>
-          <w:tcPr>
-            <w:cnfStyle w:val="001000000000" w:firstRow="0" w:lastRow="0" w:firstColumn="1" w:lastColumn="0" w:oddVBand="0" w:evenVBand="0" w:oddHBand="0" w:evenHBand="0" w:firstRowFirstColumn="0" w:firstRowLastColumn="0" w:lastRowFirstColumn="0" w:lastRowLastColumn="0"/>
-            <w:tcW w:w="2498" w:type="dxa"/>
-            <w:hideMark/>
-          </w:tcPr>
-          <w:p>
-            <w:pPr>
-              <w:spacing w:after="0"/>
-              <w:rPr>
-                <w:b w:val="0"/>
-                <w:bCs w:val="0"/>
-                <w:caps w:val="0"/>
-                <w:sz w:val="24"/>
-                <w:szCs w:val="24"/>
-              </w:rPr>
-            </w:pPr>
-            <w:r>
-              <w:rPr>
-                <w:sz w:val="24"/>
-                <w:szCs w:val="24"/>
-              </w:rPr>
-              <w:t xml:space="preserve">Primary Actor </w:t>
-            </w:r>
-          </w:p>
-        </w:tc>
-        <w:tc>
-          <w:tcPr>
-            <w:tcW w:w="7881" w:type="dxa"/>
-            <w:gridSpan w:val="3"/>
-            <w:hideMark/>
-          </w:tcPr>
-          <w:p>
-            <w:pPr>
-              <w:spacing w:after="0"/>
-              <w:cnfStyle w:val="000000100000" w:firstRow="0" w:lastRow="0" w:firstColumn="0" w:lastColumn="0" w:oddVBand="0" w:evenVBand="0" w:oddHBand="1" w:evenHBand="0" w:firstRowFirstColumn="0" w:firstRowLastColumn="0" w:lastRowFirstColumn="0" w:lastRowLastColumn="0"/>
-              <w:rPr>
-                <w:sz w:val="24"/>
-                <w:szCs w:val="24"/>
-              </w:rPr>
-            </w:pPr>
-            <w:r>
-              <w:rPr>
-                <w:sz w:val="24"/>
-                <w:szCs w:val="24"/>
-              </w:rPr>
-              <w:t>Amministratore</w:t>
             </w:r>
           </w:p>
         </w:tc>
@@ -389,17 +406,42 @@
               <w:rPr>
                 <w:b w:val="0"/>
                 <w:bCs w:val="0"/>
-                <w:caps w:val="0"/>
-                <w:sz w:val="24"/>
-                <w:szCs w:val="24"/>
-              </w:rPr>
-            </w:pPr>
-            <w:r>
-              <w:rPr>
-                <w:sz w:val="24"/>
-                <w:szCs w:val="24"/>
-              </w:rPr>
-              <w:t xml:space="preserve">Trigger </w:t>
+                <w:caps/>
+                <w:sz w:val="24"/>
+                <w:szCs w:val="24"/>
+              </w:rPr>
+            </w:pPr>
+            <w:proofErr w:type="spellStart"/>
+            <w:r>
+              <w:rPr>
+                <w:sz w:val="24"/>
+                <w:szCs w:val="24"/>
+              </w:rPr>
+              <w:t>Primary</w:t>
+            </w:r>
+            <w:proofErr w:type="spellEnd"/>
+            <w:r>
+              <w:rPr>
+                <w:sz w:val="24"/>
+                <w:szCs w:val="24"/>
+              </w:rPr>
+              <w:t xml:space="preserve"> </w:t>
+            </w:r>
+            <w:proofErr w:type="spellStart"/>
+            <w:r>
+              <w:rPr>
+                <w:sz w:val="24"/>
+                <w:szCs w:val="24"/>
+              </w:rPr>
+              <w:t>Actor</w:t>
+            </w:r>
+            <w:proofErr w:type="spellEnd"/>
+            <w:r>
+              <w:rPr>
+                <w:sz w:val="24"/>
+                <w:szCs w:val="24"/>
+              </w:rPr>
+              <w:t xml:space="preserve"> </w:t>
             </w:r>
           </w:p>
         </w:tc>
@@ -423,21 +465,19 @@
                 <w:sz w:val="24"/>
                 <w:szCs w:val="24"/>
               </w:rPr>
-              <w:t>L’utente ADMIN clicca il pulsante “Forgot something?” nella schermata di “LoginAdmin”</w:t>
+              <w:t>Amministratore</w:t>
             </w:r>
           </w:p>
         </w:tc>
       </w:tr>
       <w:tr>
         <w:trPr>
-          <w:cnfStyle w:val="000000100000" w:firstRow="0" w:lastRow="0" w:firstColumn="0" w:lastColumn="0" w:oddVBand="0" w:evenVBand="0" w:oddHBand="1" w:evenHBand="0" w:firstRowFirstColumn="0" w:firstRowLastColumn="0" w:lastRowFirstColumn="0" w:lastRowLastColumn="0"/>
-          <w:trHeight w:val="408"/>
+          <w:trHeight w:val="584"/>
         </w:trPr>
         <w:tc>
           <w:tcPr>
             <w:cnfStyle w:val="001000000000" w:firstRow="0" w:lastRow="0" w:firstColumn="1" w:lastColumn="0" w:oddVBand="0" w:evenVBand="0" w:oddHBand="0" w:evenHBand="0" w:firstRowFirstColumn="0" w:firstRowLastColumn="0" w:lastRowFirstColumn="0" w:lastRowLastColumn="0"/>
             <w:tcW w:w="2498" w:type="dxa"/>
-            <w:vMerge w:val="restart"/>
             <w:hideMark/>
           </w:tcPr>
           <w:p>
@@ -446,19 +486,51 @@
               <w:rPr>
                 <w:b w:val="0"/>
                 <w:bCs w:val="0"/>
-                <w:caps w:val="0"/>
-                <w:sz w:val="24"/>
-                <w:szCs w:val="24"/>
-              </w:rPr>
-            </w:pPr>
-            <w:r>
-              <w:rPr>
-                <w:sz w:val="24"/>
-                <w:szCs w:val="24"/>
-                <w:lang w:val="en-US"/>
-              </w:rPr>
-              <w:t>DESCRIPTION</w:t>
-            </w:r>
+                <w:caps/>
+                <w:sz w:val="24"/>
+                <w:szCs w:val="24"/>
+              </w:rPr>
+            </w:pPr>
+            <w:r>
+              <w:rPr>
+                <w:sz w:val="24"/>
+                <w:szCs w:val="24"/>
+              </w:rPr>
+              <w:t xml:space="preserve">Trigger </w:t>
+            </w:r>
+          </w:p>
+        </w:tc>
+        <w:tc>
+          <w:tcPr>
+            <w:tcW w:w="7881" w:type="dxa"/>
+            <w:gridSpan w:val="3"/>
+            <w:hideMark/>
+          </w:tcPr>
+          <w:p>
+            <w:pPr>
+              <w:spacing w:after="0"/>
+              <w:cnfStyle w:val="000000000000" w:firstRow="0" w:lastRow="0" w:firstColumn="0" w:lastColumn="0" w:oddVBand="0" w:evenVBand="0" w:oddHBand="0" w:evenHBand="0" w:firstRowFirstColumn="0" w:firstRowLastColumn="0" w:lastRowFirstColumn="0" w:lastRowLastColumn="0"/>
+              <w:rPr>
+                <w:sz w:val="24"/>
+                <w:szCs w:val="24"/>
+              </w:rPr>
+            </w:pPr>
+            <w:r>
+              <w:rPr>
+                <w:sz w:val="24"/>
+                <w:szCs w:val="24"/>
+              </w:rPr>
+              <w:t>L’utente ADMIN clicca il pulsante “</w:t>
+            </w:r>
+            <w:proofErr w:type="spellStart"/>
+            <w:r>
+              <w:rPr>
+                <w:sz w:val="24"/>
+                <w:szCs w:val="24"/>
+              </w:rPr>
+              <w:t>Forgot</w:t>
+            </w:r>
+            <w:proofErr w:type="spellEnd"/>
             <w:r>
               <w:rPr>
                 <w:sz w:val="24"/>
@@ -466,92 +538,37 @@
               </w:rPr>
               <w:t xml:space="preserve"> </w:t>
             </w:r>
-          </w:p>
-        </w:tc>
-        <w:tc>
-          <w:tcPr>
-            <w:tcW w:w="663" w:type="dxa"/>
-            <w:hideMark/>
-          </w:tcPr>
-          <w:p>
-            <w:pPr>
-              <w:spacing w:after="0"/>
-              <w:cnfStyle w:val="000000100000" w:firstRow="0" w:lastRow="0" w:firstColumn="0" w:lastColumn="0" w:oddVBand="0" w:evenVBand="0" w:oddHBand="1" w:evenHBand="0" w:firstRowFirstColumn="0" w:firstRowLastColumn="0" w:lastRowFirstColumn="0" w:lastRowLastColumn="0"/>
-              <w:rPr>
-                <w:sz w:val="24"/>
-                <w:szCs w:val="24"/>
-              </w:rPr>
-            </w:pPr>
-            <w:r>
-              <w:rPr>
-                <w:b/>
-                <w:bCs/>
-                <w:sz w:val="24"/>
-                <w:szCs w:val="24"/>
-              </w:rPr>
-              <w:t xml:space="preserve">Step n° </w:t>
-            </w:r>
-          </w:p>
-        </w:tc>
-        <w:tc>
-          <w:tcPr>
-            <w:tcW w:w="3270" w:type="dxa"/>
-            <w:hideMark/>
-          </w:tcPr>
-          <w:p>
-            <w:pPr>
-              <w:spacing w:after="0"/>
-              <w:cnfStyle w:val="000000100000" w:firstRow="0" w:lastRow="0" w:firstColumn="0" w:lastColumn="0" w:oddVBand="0" w:evenVBand="0" w:oddHBand="1" w:evenHBand="0" w:firstRowFirstColumn="0" w:firstRowLastColumn="0" w:lastRowFirstColumn="0" w:lastRowLastColumn="0"/>
-              <w:rPr>
-                <w:b/>
-                <w:bCs/>
-                <w:sz w:val="24"/>
-                <w:szCs w:val="24"/>
-              </w:rPr>
-            </w:pPr>
-            <w:r>
-              <w:rPr>
-                <w:b/>
-                <w:bCs/>
-                <w:sz w:val="24"/>
-                <w:szCs w:val="24"/>
-              </w:rPr>
-              <w:t>Amministratore</w:t>
-            </w:r>
-          </w:p>
-          <w:p>
-            <w:pPr>
-              <w:spacing w:after="0"/>
-              <w:cnfStyle w:val="000000100000" w:firstRow="0" w:lastRow="0" w:firstColumn="0" w:lastColumn="0" w:oddVBand="0" w:evenVBand="0" w:oddHBand="1" w:evenHBand="0" w:firstRowFirstColumn="0" w:firstRowLastColumn="0" w:lastRowFirstColumn="0" w:lastRowLastColumn="0"/>
-              <w:rPr>
-                <w:sz w:val="24"/>
-                <w:szCs w:val="24"/>
-              </w:rPr>
-            </w:pPr>
-          </w:p>
-        </w:tc>
-        <w:tc>
-          <w:tcPr>
-            <w:tcW w:w="3948" w:type="dxa"/>
-            <w:hideMark/>
-          </w:tcPr>
-          <w:p>
-            <w:pPr>
-              <w:spacing w:after="0"/>
-              <w:cnfStyle w:val="000000100000" w:firstRow="0" w:lastRow="0" w:firstColumn="0" w:lastColumn="0" w:oddVBand="0" w:evenVBand="0" w:oddHBand="1" w:evenHBand="0" w:firstRowFirstColumn="0" w:firstRowLastColumn="0" w:lastRowFirstColumn="0" w:lastRowLastColumn="0"/>
-              <w:rPr>
-                <w:sz w:val="24"/>
-                <w:szCs w:val="24"/>
-              </w:rPr>
-            </w:pPr>
-            <w:r>
-              <w:rPr>
-                <w:b/>
-                <w:bCs/>
-                <w:sz w:val="24"/>
-                <w:szCs w:val="24"/>
-              </w:rPr>
-              <w:t xml:space="preserve">Sistema </w:t>
+            <w:proofErr w:type="spellStart"/>
+            <w:r>
+              <w:rPr>
+                <w:sz w:val="24"/>
+                <w:szCs w:val="24"/>
+              </w:rPr>
+              <w:t>something</w:t>
+            </w:r>
+            <w:proofErr w:type="spellEnd"/>
+            <w:r>
+              <w:rPr>
+                <w:sz w:val="24"/>
+                <w:szCs w:val="24"/>
+              </w:rPr>
+              <w:t>?” nella schermata di “</w:t>
+            </w:r>
+            <w:proofErr w:type="spellStart"/>
+            <w:r>
+              <w:rPr>
+                <w:sz w:val="24"/>
+                <w:szCs w:val="24"/>
+              </w:rPr>
+              <w:t>LoginAdmin</w:t>
+            </w:r>
+            <w:proofErr w:type="spellEnd"/>
+            <w:r>
+              <w:rPr>
+                <w:sz w:val="24"/>
+                <w:szCs w:val="24"/>
+              </w:rPr>
+              <w:t>”</w:t>
             </w:r>
           </w:p>
         </w:tc>
@@ -564,7 +581,7 @@
           <w:tcPr>
             <w:cnfStyle w:val="001000000000" w:firstRow="0" w:lastRow="0" w:firstColumn="1" w:lastColumn="0" w:oddVBand="0" w:evenVBand="0" w:oddHBand="0" w:evenHBand="0" w:firstRowFirstColumn="0" w:firstRowLastColumn="0" w:lastRowFirstColumn="0" w:lastRowLastColumn="0"/>
             <w:tcW w:w="2498" w:type="dxa"/>
-            <w:vMerge/>
+            <w:vMerge w:val="restart"/>
             <w:hideMark/>
           </w:tcPr>
           <w:p>
@@ -573,11 +590,26 @@
               <w:rPr>
                 <w:b w:val="0"/>
                 <w:bCs w:val="0"/>
-                <w:caps w:val="0"/>
-                <w:sz w:val="24"/>
-                <w:szCs w:val="24"/>
-              </w:rPr>
-            </w:pPr>
+                <w:caps/>
+                <w:sz w:val="24"/>
+                <w:szCs w:val="24"/>
+              </w:rPr>
+            </w:pPr>
+            <w:r>
+              <w:rPr>
+                <w:sz w:val="24"/>
+                <w:szCs w:val="24"/>
+                <w:lang w:val="en-US"/>
+              </w:rPr>
+              <w:t>DESCRIPTION</w:t>
+            </w:r>
+            <w:r>
+              <w:rPr>
+                <w:sz w:val="24"/>
+                <w:szCs w:val="24"/>
+              </w:rPr>
+              <w:t xml:space="preserve"> </w:t>
+            </w:r>
           </w:p>
         </w:tc>
         <w:tc>
@@ -590,20 +622,18 @@
               <w:spacing w:after="0"/>
               <w:cnfStyle w:val="000000000000" w:firstRow="0" w:lastRow="0" w:firstColumn="0" w:lastColumn="0" w:oddVBand="0" w:evenVBand="0" w:oddHBand="0" w:evenHBand="0" w:firstRowFirstColumn="0" w:firstRowLastColumn="0" w:lastRowFirstColumn="0" w:lastRowLastColumn="0"/>
               <w:rPr>
-                <w:i/>
-                <w:iCs/>
-                <w:sz w:val="24"/>
-                <w:szCs w:val="24"/>
-              </w:rPr>
-            </w:pPr>
-            <w:r>
-              <w:rPr>
-                <w:i/>
-                <w:iCs/>
-                <w:sz w:val="24"/>
-                <w:szCs w:val="24"/>
-              </w:rPr>
-              <w:t xml:space="preserve">1 </w:t>
+                <w:sz w:val="24"/>
+                <w:szCs w:val="24"/>
+              </w:rPr>
+            </w:pPr>
+            <w:r>
+              <w:rPr>
+                <w:b/>
+                <w:bCs/>
+                <w:sz w:val="24"/>
+                <w:szCs w:val="24"/>
+              </w:rPr>
+              <w:t xml:space="preserve">Step n° </w:t>
             </w:r>
           </w:p>
         </w:tc>
@@ -617,17 +647,31 @@
               <w:spacing w:after="0"/>
               <w:cnfStyle w:val="000000000000" w:firstRow="0" w:lastRow="0" w:firstColumn="0" w:lastColumn="0" w:oddVBand="0" w:evenVBand="0" w:oddHBand="0" w:evenHBand="0" w:firstRowFirstColumn="0" w:firstRowLastColumn="0" w:lastRowFirstColumn="0" w:lastRowLastColumn="0"/>
               <w:rPr>
-                <w:sz w:val="24"/>
-                <w:szCs w:val="24"/>
-              </w:rPr>
-            </w:pPr>
-            <w:r>
-              <w:rPr>
-                <w:sz w:val="24"/>
-                <w:szCs w:val="24"/>
-              </w:rPr>
-              <w:t>L’utente ADMIN sceglie in che modo recuperare le credenziali.</w:t>
-            </w:r>
+                <w:b/>
+                <w:bCs/>
+                <w:sz w:val="24"/>
+                <w:szCs w:val="24"/>
+              </w:rPr>
+            </w:pPr>
+            <w:r>
+              <w:rPr>
+                <w:b/>
+                <w:bCs/>
+                <w:sz w:val="24"/>
+                <w:szCs w:val="24"/>
+              </w:rPr>
+              <w:t>Amministratore</w:t>
+            </w:r>
+          </w:p>
+          <w:p>
+            <w:pPr>
+              <w:spacing w:after="0"/>
+              <w:cnfStyle w:val="000000000000" w:firstRow="0" w:lastRow="0" w:firstColumn="0" w:lastColumn="0" w:oddVBand="0" w:evenVBand="0" w:oddHBand="0" w:evenHBand="0" w:firstRowFirstColumn="0" w:firstRowLastColumn="0" w:lastRowFirstColumn="0" w:lastRowLastColumn="0"/>
+              <w:rPr>
+                <w:sz w:val="24"/>
+                <w:szCs w:val="24"/>
+              </w:rPr>
+            </w:pPr>
           </w:p>
         </w:tc>
         <w:tc>
@@ -644,98 +688,15 @@
                 <w:szCs w:val="24"/>
               </w:rPr>
             </w:pPr>
-          </w:p>
-        </w:tc>
-      </w:tr>
-      <w:tr>
-        <w:trPr>
-          <w:cnfStyle w:val="000000100000" w:firstRow="0" w:lastRow="0" w:firstColumn="0" w:lastColumn="0" w:oddVBand="0" w:evenVBand="0" w:oddHBand="1" w:evenHBand="0" w:firstRowFirstColumn="0" w:firstRowLastColumn="0" w:lastRowFirstColumn="0" w:lastRowLastColumn="0"/>
-          <w:trHeight w:val="408"/>
-        </w:trPr>
-        <w:tc>
-          <w:tcPr>
-            <w:cnfStyle w:val="001000000000" w:firstRow="0" w:lastRow="0" w:firstColumn="1" w:lastColumn="0" w:oddVBand="0" w:evenVBand="0" w:oddHBand="0" w:evenHBand="0" w:firstRowFirstColumn="0" w:firstRowLastColumn="0" w:lastRowFirstColumn="0" w:lastRowLastColumn="0"/>
-            <w:tcW w:w="2498" w:type="dxa"/>
-            <w:vMerge/>
-            <w:hideMark/>
-          </w:tcPr>
-          <w:p>
-            <w:pPr>
-              <w:spacing w:after="0"/>
-              <w:rPr>
-                <w:b w:val="0"/>
-                <w:bCs w:val="0"/>
-                <w:caps w:val="0"/>
-                <w:sz w:val="24"/>
-                <w:szCs w:val="24"/>
-              </w:rPr>
-            </w:pPr>
-          </w:p>
-        </w:tc>
-        <w:tc>
-          <w:tcPr>
-            <w:tcW w:w="663" w:type="dxa"/>
-            <w:hideMark/>
-          </w:tcPr>
-          <w:p>
-            <w:pPr>
-              <w:spacing w:after="0"/>
-              <w:cnfStyle w:val="000000100000" w:firstRow="0" w:lastRow="0" w:firstColumn="0" w:lastColumn="0" w:oddVBand="0" w:evenVBand="0" w:oddHBand="1" w:evenHBand="0" w:firstRowFirstColumn="0" w:firstRowLastColumn="0" w:lastRowFirstColumn="0" w:lastRowLastColumn="0"/>
-              <w:rPr>
-                <w:i/>
-                <w:iCs/>
-                <w:sz w:val="24"/>
-                <w:szCs w:val="24"/>
-              </w:rPr>
-            </w:pPr>
-            <w:r>
-              <w:rPr>
-                <w:i/>
-                <w:iCs/>
-                <w:sz w:val="24"/>
-                <w:szCs w:val="24"/>
-              </w:rPr>
-              <w:t xml:space="preserve">2 </w:t>
-            </w:r>
-          </w:p>
-        </w:tc>
-        <w:tc>
-          <w:tcPr>
-            <w:tcW w:w="3270" w:type="dxa"/>
-            <w:hideMark/>
-          </w:tcPr>
-          <w:p>
-            <w:pPr>
-              <w:spacing w:after="0"/>
-              <w:cnfStyle w:val="000000100000" w:firstRow="0" w:lastRow="0" w:firstColumn="0" w:lastColumn="0" w:oddVBand="0" w:evenVBand="0" w:oddHBand="1" w:evenHBand="0" w:firstRowFirstColumn="0" w:firstRowLastColumn="0" w:lastRowFirstColumn="0" w:lastRowLastColumn="0"/>
-              <w:rPr>
-                <w:sz w:val="24"/>
-                <w:szCs w:val="24"/>
-              </w:rPr>
-            </w:pPr>
-            <w:r>
-              <w:rPr>
-                <w:sz w:val="24"/>
-                <w:szCs w:val="24"/>
-              </w:rPr>
-              <w:t>L’utente ADMIN inserisce E-mail/ID per recuperare le credenziali.</w:t>
-            </w:r>
-          </w:p>
-        </w:tc>
-        <w:tc>
-          <w:tcPr>
-            <w:tcW w:w="3948" w:type="dxa"/>
-            <w:hideMark/>
-          </w:tcPr>
-          <w:p>
-            <w:pPr>
-              <w:spacing w:after="0"/>
-              <w:cnfStyle w:val="000000100000" w:firstRow="0" w:lastRow="0" w:firstColumn="0" w:lastColumn="0" w:oddVBand="0" w:evenVBand="0" w:oddHBand="1" w:evenHBand="0" w:firstRowFirstColumn="0" w:firstRowLastColumn="0" w:lastRowFirstColumn="0" w:lastRowLastColumn="0"/>
-              <w:rPr>
-                <w:sz w:val="24"/>
-                <w:szCs w:val="24"/>
-              </w:rPr>
-            </w:pPr>
+            <w:r>
+              <w:rPr>
+                <w:b/>
+                <w:bCs/>
+                <w:sz w:val="24"/>
+                <w:szCs w:val="24"/>
+              </w:rPr>
+              <w:t xml:space="preserve">Sistema </w:t>
+            </w:r>
           </w:p>
         </w:tc>
       </w:tr>
@@ -756,7 +717,7 @@
               <w:rPr>
                 <w:b w:val="0"/>
                 <w:bCs w:val="0"/>
-                <w:caps w:val="0"/>
+                <w:caps/>
                 <w:sz w:val="24"/>
                 <w:szCs w:val="24"/>
               </w:rPr>
@@ -786,7 +747,7 @@
                 <w:sz w:val="24"/>
                 <w:szCs w:val="24"/>
               </w:rPr>
-              <w:t>3</w:t>
+              <w:t xml:space="preserve">1 </w:t>
             </w:r>
           </w:p>
         </w:tc>
@@ -809,7 +770,7 @@
                 <w:sz w:val="24"/>
                 <w:szCs w:val="24"/>
               </w:rPr>
-              <w:t>L’utente ADMIN clicca il pulsante “Conferma”.</w:t>
+              <w:t>L’utente ADMIN sceglie in che modo recuperare le credenziali.</w:t>
             </w:r>
           </w:p>
         </w:tc>
@@ -827,121 +788,6 @@
                 <w:szCs w:val="24"/>
               </w:rPr>
             </w:pPr>
-          </w:p>
-        </w:tc>
-      </w:tr>
-      <w:tr>
-        <w:trPr>
-          <w:cnfStyle w:val="000000100000" w:firstRow="0" w:lastRow="0" w:firstColumn="0" w:lastColumn="0" w:oddVBand="0" w:evenVBand="0" w:oddHBand="1" w:evenHBand="0" w:firstRowFirstColumn="0" w:firstRowLastColumn="0" w:lastRowFirstColumn="0" w:lastRowLastColumn="0"/>
-          <w:trHeight w:val="408"/>
-        </w:trPr>
-        <w:tc>
-          <w:tcPr>
-            <w:cnfStyle w:val="001000000000" w:firstRow="0" w:lastRow="0" w:firstColumn="1" w:lastColumn="0" w:oddVBand="0" w:evenVBand="0" w:oddHBand="0" w:evenHBand="0" w:firstRowFirstColumn="0" w:firstRowLastColumn="0" w:lastRowFirstColumn="0" w:lastRowLastColumn="0"/>
-            <w:tcW w:w="2498" w:type="dxa"/>
-            <w:vMerge/>
-            <w:hideMark/>
-          </w:tcPr>
-          <w:p>
-            <w:pPr>
-              <w:spacing w:after="0"/>
-              <w:rPr>
-                <w:b w:val="0"/>
-                <w:bCs w:val="0"/>
-                <w:caps w:val="0"/>
-                <w:sz w:val="24"/>
-                <w:szCs w:val="24"/>
-              </w:rPr>
-            </w:pPr>
-          </w:p>
-        </w:tc>
-        <w:tc>
-          <w:tcPr>
-            <w:tcW w:w="663" w:type="dxa"/>
-            <w:hideMark/>
-          </w:tcPr>
-          <w:p>
-            <w:pPr>
-              <w:spacing w:after="0"/>
-              <w:cnfStyle w:val="000000100000" w:firstRow="0" w:lastRow="0" w:firstColumn="0" w:lastColumn="0" w:oddVBand="0" w:evenVBand="0" w:oddHBand="1" w:evenHBand="0" w:firstRowFirstColumn="0" w:firstRowLastColumn="0" w:lastRowFirstColumn="0" w:lastRowLastColumn="0"/>
-              <w:rPr>
-                <w:i/>
-                <w:iCs/>
-                <w:sz w:val="24"/>
-                <w:szCs w:val="24"/>
-              </w:rPr>
-            </w:pPr>
-            <w:r>
-              <w:rPr>
-                <w:i/>
-                <w:iCs/>
-                <w:sz w:val="24"/>
-                <w:szCs w:val="24"/>
-              </w:rPr>
-              <w:t>4</w:t>
-            </w:r>
-          </w:p>
-        </w:tc>
-        <w:tc>
-          <w:tcPr>
-            <w:tcW w:w="3270" w:type="dxa"/>
-            <w:hideMark/>
-          </w:tcPr>
-          <w:p>
-            <w:pPr>
-              <w:spacing w:after="0"/>
-              <w:cnfStyle w:val="000000100000" w:firstRow="0" w:lastRow="0" w:firstColumn="0" w:lastColumn="0" w:oddVBand="0" w:evenVBand="0" w:oddHBand="1" w:evenHBand="0" w:firstRowFirstColumn="0" w:firstRowLastColumn="0" w:lastRowFirstColumn="0" w:lastRowLastColumn="0"/>
-              <w:rPr>
-                <w:sz w:val="24"/>
-                <w:szCs w:val="24"/>
-              </w:rPr>
-            </w:pPr>
-          </w:p>
-        </w:tc>
-        <w:tc>
-          <w:tcPr>
-            <w:tcW w:w="3948" w:type="dxa"/>
-            <w:hideMark/>
-          </w:tcPr>
-          <w:p>
-            <w:pPr>
-              <w:spacing w:after="0"/>
-              <w:cnfStyle w:val="000000100000" w:firstRow="0" w:lastRow="0" w:firstColumn="0" w:lastColumn="0" w:oddVBand="0" w:evenVBand="0" w:oddHBand="1" w:evenHBand="0" w:firstRowFirstColumn="0" w:firstRowLastColumn="0" w:lastRowFirstColumn="0" w:lastRowLastColumn="0"/>
-              <w:rPr>
-                <w:sz w:val="24"/>
-                <w:szCs w:val="24"/>
-              </w:rPr>
-            </w:pPr>
-            <w:r>
-              <w:rPr>
-                <w:sz w:val="24"/>
-                <w:szCs w:val="24"/>
-              </w:rPr>
-              <w:t xml:space="preserve">Invia </w:t>
-            </w:r>
-            <w:proofErr w:type="gramStart"/>
-            <w:r>
-              <w:rPr>
-                <w:sz w:val="24"/>
-                <w:szCs w:val="24"/>
-              </w:rPr>
-              <w:t>feedback</w:t>
-            </w:r>
-            <w:proofErr w:type="gramEnd"/>
-            <w:r>
-              <w:rPr>
-                <w:sz w:val="24"/>
-                <w:szCs w:val="24"/>
-              </w:rPr>
-              <w:t xml:space="preserve"> positivo</w:t>
-            </w:r>
-            <w:r>
-              <w:rPr>
-                <w:sz w:val="24"/>
-                <w:szCs w:val="24"/>
-              </w:rPr>
-              <w:t>.</w:t>
-            </w:r>
           </w:p>
         </w:tc>
       </w:tr>
@@ -962,7 +808,7 @@
               <w:rPr>
                 <w:b w:val="0"/>
                 <w:bCs w:val="0"/>
-                <w:caps w:val="0"/>
+                <w:caps/>
                 <w:sz w:val="24"/>
                 <w:szCs w:val="24"/>
               </w:rPr>
@@ -992,7 +838,7 @@
                 <w:sz w:val="24"/>
                 <w:szCs w:val="24"/>
               </w:rPr>
-              <w:t>5</w:t>
+              <w:t xml:space="preserve">2 </w:t>
             </w:r>
           </w:p>
         </w:tc>
@@ -1010,6 +856,13 @@
                 <w:szCs w:val="24"/>
               </w:rPr>
             </w:pPr>
+            <w:r>
+              <w:rPr>
+                <w:sz w:val="24"/>
+                <w:szCs w:val="24"/>
+              </w:rPr>
+              <w:t>L’utente ADMIN inserisce E-mail/ID per recuperare le credenziali.</w:t>
+            </w:r>
           </w:p>
         </w:tc>
         <w:tc>
@@ -1026,19 +879,11 @@
                 <w:szCs w:val="24"/>
               </w:rPr>
             </w:pPr>
-            <w:r>
-              <w:rPr>
-                <w:sz w:val="24"/>
-                <w:szCs w:val="24"/>
-              </w:rPr>
-              <w:t>Il sistema valida le credenziali.</w:t>
-            </w:r>
           </w:p>
         </w:tc>
       </w:tr>
       <w:tr>
         <w:trPr>
-          <w:cnfStyle w:val="000000100000" w:firstRow="0" w:lastRow="0" w:firstColumn="0" w:lastColumn="0" w:oddVBand="0" w:evenVBand="0" w:oddHBand="1" w:evenHBand="0" w:firstRowFirstColumn="0" w:firstRowLastColumn="0" w:lastRowFirstColumn="0" w:lastRowLastColumn="0"/>
           <w:trHeight w:val="408"/>
         </w:trPr>
         <w:tc>
@@ -1046,6 +891,7 @@
             <w:cnfStyle w:val="001000000000" w:firstRow="0" w:lastRow="0" w:firstColumn="1" w:lastColumn="0" w:oddVBand="0" w:evenVBand="0" w:oddHBand="0" w:evenHBand="0" w:firstRowFirstColumn="0" w:firstRowLastColumn="0" w:lastRowFirstColumn="0" w:lastRowLastColumn="0"/>
             <w:tcW w:w="2498" w:type="dxa"/>
             <w:vMerge/>
+            <w:hideMark/>
           </w:tcPr>
           <w:p>
             <w:pPr>
@@ -1053,7 +899,7 @@
               <w:rPr>
                 <w:b w:val="0"/>
                 <w:bCs w:val="0"/>
-                <w:caps w:val="0"/>
+                <w:caps/>
                 <w:sz w:val="24"/>
                 <w:szCs w:val="24"/>
               </w:rPr>
@@ -1063,11 +909,12 @@
         <w:tc>
           <w:tcPr>
             <w:tcW w:w="663" w:type="dxa"/>
-          </w:tcPr>
-          <w:p>
-            <w:pPr>
-              <w:spacing w:after="0"/>
-              <w:cnfStyle w:val="000000100000" w:firstRow="0" w:lastRow="0" w:firstColumn="0" w:lastColumn="0" w:oddVBand="0" w:evenVBand="0" w:oddHBand="1" w:evenHBand="0" w:firstRowFirstColumn="0" w:firstRowLastColumn="0" w:lastRowFirstColumn="0" w:lastRowLastColumn="0"/>
+            <w:hideMark/>
+          </w:tcPr>
+          <w:p>
+            <w:pPr>
+              <w:spacing w:after="0"/>
+              <w:cnfStyle w:val="000000000000" w:firstRow="0" w:lastRow="0" w:firstColumn="0" w:lastColumn="0" w:oddVBand="0" w:evenVBand="0" w:oddHBand="0" w:evenHBand="0" w:firstRowFirstColumn="0" w:firstRowLastColumn="0" w:lastRowFirstColumn="0" w:lastRowLastColumn="0"/>
               <w:rPr>
                 <w:i/>
                 <w:iCs/>
@@ -1082,6 +929,300 @@
                 <w:sz w:val="24"/>
                 <w:szCs w:val="24"/>
               </w:rPr>
+              <w:t>3</w:t>
+            </w:r>
+          </w:p>
+        </w:tc>
+        <w:tc>
+          <w:tcPr>
+            <w:tcW w:w="3270" w:type="dxa"/>
+            <w:hideMark/>
+          </w:tcPr>
+          <w:p>
+            <w:pPr>
+              <w:spacing w:after="0"/>
+              <w:cnfStyle w:val="000000000000" w:firstRow="0" w:lastRow="0" w:firstColumn="0" w:lastColumn="0" w:oddVBand="0" w:evenVBand="0" w:oddHBand="0" w:evenHBand="0" w:firstRowFirstColumn="0" w:firstRowLastColumn="0" w:lastRowFirstColumn="0" w:lastRowLastColumn="0"/>
+              <w:rPr>
+                <w:sz w:val="24"/>
+                <w:szCs w:val="24"/>
+              </w:rPr>
+            </w:pPr>
+            <w:r>
+              <w:rPr>
+                <w:sz w:val="24"/>
+                <w:szCs w:val="24"/>
+              </w:rPr>
+              <w:t>L’utente ADMIN clicca il pulsante “Conferma”.</w:t>
+            </w:r>
+          </w:p>
+        </w:tc>
+        <w:tc>
+          <w:tcPr>
+            <w:tcW w:w="3948" w:type="dxa"/>
+            <w:hideMark/>
+          </w:tcPr>
+          <w:p>
+            <w:pPr>
+              <w:spacing w:after="0"/>
+              <w:cnfStyle w:val="000000000000" w:firstRow="0" w:lastRow="0" w:firstColumn="0" w:lastColumn="0" w:oddVBand="0" w:evenVBand="0" w:oddHBand="0" w:evenHBand="0" w:firstRowFirstColumn="0" w:firstRowLastColumn="0" w:lastRowFirstColumn="0" w:lastRowLastColumn="0"/>
+              <w:rPr>
+                <w:sz w:val="24"/>
+                <w:szCs w:val="24"/>
+              </w:rPr>
+            </w:pPr>
+          </w:p>
+        </w:tc>
+      </w:tr>
+      <w:tr>
+        <w:trPr>
+          <w:trHeight w:val="408"/>
+        </w:trPr>
+        <w:tc>
+          <w:tcPr>
+            <w:cnfStyle w:val="001000000000" w:firstRow="0" w:lastRow="0" w:firstColumn="1" w:lastColumn="0" w:oddVBand="0" w:evenVBand="0" w:oddHBand="0" w:evenHBand="0" w:firstRowFirstColumn="0" w:firstRowLastColumn="0" w:lastRowFirstColumn="0" w:lastRowLastColumn="0"/>
+            <w:tcW w:w="2498" w:type="dxa"/>
+            <w:vMerge/>
+            <w:hideMark/>
+          </w:tcPr>
+          <w:p>
+            <w:pPr>
+              <w:spacing w:after="0"/>
+              <w:rPr>
+                <w:b w:val="0"/>
+                <w:bCs w:val="0"/>
+                <w:caps/>
+                <w:sz w:val="24"/>
+                <w:szCs w:val="24"/>
+              </w:rPr>
+            </w:pPr>
+          </w:p>
+        </w:tc>
+        <w:tc>
+          <w:tcPr>
+            <w:tcW w:w="663" w:type="dxa"/>
+            <w:hideMark/>
+          </w:tcPr>
+          <w:p>
+            <w:pPr>
+              <w:spacing w:after="0"/>
+              <w:cnfStyle w:val="000000000000" w:firstRow="0" w:lastRow="0" w:firstColumn="0" w:lastColumn="0" w:oddVBand="0" w:evenVBand="0" w:oddHBand="0" w:evenHBand="0" w:firstRowFirstColumn="0" w:firstRowLastColumn="0" w:lastRowFirstColumn="0" w:lastRowLastColumn="0"/>
+              <w:rPr>
+                <w:i/>
+                <w:iCs/>
+                <w:sz w:val="24"/>
+                <w:szCs w:val="24"/>
+              </w:rPr>
+            </w:pPr>
+            <w:r>
+              <w:rPr>
+                <w:i/>
+                <w:iCs/>
+                <w:sz w:val="24"/>
+                <w:szCs w:val="24"/>
+              </w:rPr>
+              <w:t>4</w:t>
+            </w:r>
+          </w:p>
+        </w:tc>
+        <w:tc>
+          <w:tcPr>
+            <w:tcW w:w="3270" w:type="dxa"/>
+            <w:hideMark/>
+          </w:tcPr>
+          <w:p>
+            <w:pPr>
+              <w:spacing w:after="0"/>
+              <w:cnfStyle w:val="000000000000" w:firstRow="0" w:lastRow="0" w:firstColumn="0" w:lastColumn="0" w:oddVBand="0" w:evenVBand="0" w:oddHBand="0" w:evenHBand="0" w:firstRowFirstColumn="0" w:firstRowLastColumn="0" w:lastRowFirstColumn="0" w:lastRowLastColumn="0"/>
+              <w:rPr>
+                <w:sz w:val="24"/>
+                <w:szCs w:val="24"/>
+              </w:rPr>
+            </w:pPr>
+          </w:p>
+        </w:tc>
+        <w:tc>
+          <w:tcPr>
+            <w:tcW w:w="3948" w:type="dxa"/>
+            <w:hideMark/>
+          </w:tcPr>
+          <w:p>
+            <w:pPr>
+              <w:spacing w:after="0"/>
+              <w:cnfStyle w:val="000000000000" w:firstRow="0" w:lastRow="0" w:firstColumn="0" w:lastColumn="0" w:oddVBand="0" w:evenVBand="0" w:oddHBand="0" w:evenHBand="0" w:firstRowFirstColumn="0" w:firstRowLastColumn="0" w:lastRowFirstColumn="0" w:lastRowLastColumn="0"/>
+              <w:rPr>
+                <w:sz w:val="24"/>
+                <w:szCs w:val="24"/>
+              </w:rPr>
+            </w:pPr>
+            <w:r>
+              <w:rPr>
+                <w:sz w:val="24"/>
+                <w:szCs w:val="24"/>
+              </w:rPr>
+              <w:t xml:space="preserve">Invia </w:t>
+            </w:r>
+            <w:proofErr w:type="gramStart"/>
+            <w:r>
+              <w:rPr>
+                <w:sz w:val="24"/>
+                <w:szCs w:val="24"/>
+              </w:rPr>
+              <w:t>feedback</w:t>
+            </w:r>
+            <w:proofErr w:type="gramEnd"/>
+            <w:r>
+              <w:rPr>
+                <w:sz w:val="24"/>
+                <w:szCs w:val="24"/>
+              </w:rPr>
+              <w:t xml:space="preserve"> positivo</w:t>
+            </w:r>
+            <w:r>
+              <w:rPr>
+                <w:sz w:val="24"/>
+                <w:szCs w:val="24"/>
+              </w:rPr>
+              <w:t>.</w:t>
+            </w:r>
+          </w:p>
+        </w:tc>
+      </w:tr>
+      <w:tr>
+        <w:trPr>
+          <w:trHeight w:val="408"/>
+        </w:trPr>
+        <w:tc>
+          <w:tcPr>
+            <w:cnfStyle w:val="001000000000" w:firstRow="0" w:lastRow="0" w:firstColumn="1" w:lastColumn="0" w:oddVBand="0" w:evenVBand="0" w:oddHBand="0" w:evenHBand="0" w:firstRowFirstColumn="0" w:firstRowLastColumn="0" w:lastRowFirstColumn="0" w:lastRowLastColumn="0"/>
+            <w:tcW w:w="2498" w:type="dxa"/>
+            <w:vMerge/>
+            <w:hideMark/>
+          </w:tcPr>
+          <w:p>
+            <w:pPr>
+              <w:spacing w:after="0"/>
+              <w:rPr>
+                <w:b w:val="0"/>
+                <w:bCs w:val="0"/>
+                <w:caps/>
+                <w:sz w:val="24"/>
+                <w:szCs w:val="24"/>
+              </w:rPr>
+            </w:pPr>
+          </w:p>
+        </w:tc>
+        <w:tc>
+          <w:tcPr>
+            <w:tcW w:w="663" w:type="dxa"/>
+            <w:hideMark/>
+          </w:tcPr>
+          <w:p>
+            <w:pPr>
+              <w:spacing w:after="0"/>
+              <w:cnfStyle w:val="000000000000" w:firstRow="0" w:lastRow="0" w:firstColumn="0" w:lastColumn="0" w:oddVBand="0" w:evenVBand="0" w:oddHBand="0" w:evenHBand="0" w:firstRowFirstColumn="0" w:firstRowLastColumn="0" w:lastRowFirstColumn="0" w:lastRowLastColumn="0"/>
+              <w:rPr>
+                <w:i/>
+                <w:iCs/>
+                <w:sz w:val="24"/>
+                <w:szCs w:val="24"/>
+              </w:rPr>
+            </w:pPr>
+            <w:r>
+              <w:rPr>
+                <w:i/>
+                <w:iCs/>
+                <w:sz w:val="24"/>
+                <w:szCs w:val="24"/>
+              </w:rPr>
+              <w:t>5</w:t>
+            </w:r>
+          </w:p>
+        </w:tc>
+        <w:tc>
+          <w:tcPr>
+            <w:tcW w:w="3270" w:type="dxa"/>
+            <w:hideMark/>
+          </w:tcPr>
+          <w:p>
+            <w:pPr>
+              <w:spacing w:after="0"/>
+              <w:cnfStyle w:val="000000000000" w:firstRow="0" w:lastRow="0" w:firstColumn="0" w:lastColumn="0" w:oddVBand="0" w:evenVBand="0" w:oddHBand="0" w:evenHBand="0" w:firstRowFirstColumn="0" w:firstRowLastColumn="0" w:lastRowFirstColumn="0" w:lastRowLastColumn="0"/>
+              <w:rPr>
+                <w:sz w:val="24"/>
+                <w:szCs w:val="24"/>
+              </w:rPr>
+            </w:pPr>
+          </w:p>
+        </w:tc>
+        <w:tc>
+          <w:tcPr>
+            <w:tcW w:w="3948" w:type="dxa"/>
+            <w:hideMark/>
+          </w:tcPr>
+          <w:p>
+            <w:pPr>
+              <w:spacing w:after="0"/>
+              <w:cnfStyle w:val="000000000000" w:firstRow="0" w:lastRow="0" w:firstColumn="0" w:lastColumn="0" w:oddVBand="0" w:evenVBand="0" w:oddHBand="0" w:evenHBand="0" w:firstRowFirstColumn="0" w:firstRowLastColumn="0" w:lastRowFirstColumn="0" w:lastRowLastColumn="0"/>
+              <w:rPr>
+                <w:sz w:val="24"/>
+                <w:szCs w:val="24"/>
+              </w:rPr>
+            </w:pPr>
+            <w:r>
+              <w:rPr>
+                <w:sz w:val="24"/>
+                <w:szCs w:val="24"/>
+              </w:rPr>
+              <w:t>Il sistema valida le credenziali.</w:t>
+            </w:r>
+          </w:p>
+        </w:tc>
+      </w:tr>
+      <w:tr>
+        <w:trPr>
+          <w:trHeight w:val="408"/>
+        </w:trPr>
+        <w:tc>
+          <w:tcPr>
+            <w:cnfStyle w:val="001000000000" w:firstRow="0" w:lastRow="0" w:firstColumn="1" w:lastColumn="0" w:oddVBand="0" w:evenVBand="0" w:oddHBand="0" w:evenHBand="0" w:firstRowFirstColumn="0" w:firstRowLastColumn="0" w:lastRowFirstColumn="0" w:lastRowLastColumn="0"/>
+            <w:tcW w:w="2498" w:type="dxa"/>
+            <w:vMerge/>
+          </w:tcPr>
+          <w:p>
+            <w:pPr>
+              <w:spacing w:after="0"/>
+              <w:rPr>
+                <w:b w:val="0"/>
+                <w:bCs w:val="0"/>
+                <w:caps/>
+                <w:sz w:val="24"/>
+                <w:szCs w:val="24"/>
+              </w:rPr>
+            </w:pPr>
+          </w:p>
+        </w:tc>
+        <w:tc>
+          <w:tcPr>
+            <w:tcW w:w="663" w:type="dxa"/>
+          </w:tcPr>
+          <w:p>
+            <w:pPr>
+              <w:spacing w:after="0"/>
+              <w:cnfStyle w:val="000000000000" w:firstRow="0" w:lastRow="0" w:firstColumn="0" w:lastColumn="0" w:oddVBand="0" w:evenVBand="0" w:oddHBand="0" w:evenHBand="0" w:firstRowFirstColumn="0" w:firstRowLastColumn="0" w:lastRowFirstColumn="0" w:lastRowLastColumn="0"/>
+              <w:rPr>
+                <w:i/>
+                <w:iCs/>
+                <w:sz w:val="24"/>
+                <w:szCs w:val="24"/>
+              </w:rPr>
+            </w:pPr>
+            <w:r>
+              <w:rPr>
+                <w:i/>
+                <w:iCs/>
+                <w:sz w:val="24"/>
+                <w:szCs w:val="24"/>
+              </w:rPr>
               <w:t>6</w:t>
             </w:r>
           </w:p>
@@ -1093,7 +1234,7 @@
           <w:p>
             <w:pPr>
               <w:spacing w:after="0"/>
-              <w:cnfStyle w:val="000000100000" w:firstRow="0" w:lastRow="0" w:firstColumn="0" w:lastColumn="0" w:oddVBand="0" w:evenVBand="0" w:oddHBand="1" w:evenHBand="0" w:firstRowFirstColumn="0" w:firstRowLastColumn="0" w:lastRowFirstColumn="0" w:lastRowLastColumn="0"/>
+              <w:cnfStyle w:val="000000000000" w:firstRow="0" w:lastRow="0" w:firstColumn="0" w:lastColumn="0" w:oddVBand="0" w:evenVBand="0" w:oddHBand="0" w:evenHBand="0" w:firstRowFirstColumn="0" w:firstRowLastColumn="0" w:lastRowFirstColumn="0" w:lastRowLastColumn="0"/>
               <w:rPr>
                 <w:sz w:val="24"/>
                 <w:szCs w:val="24"/>
@@ -1108,18 +1249,34 @@
           <w:p>
             <w:pPr>
               <w:spacing w:after="0"/>
-              <w:cnfStyle w:val="000000100000" w:firstRow="0" w:lastRow="0" w:firstColumn="0" w:lastColumn="0" w:oddVBand="0" w:evenVBand="0" w:oddHBand="1" w:evenHBand="0" w:firstRowFirstColumn="0" w:firstRowLastColumn="0" w:lastRowFirstColumn="0" w:lastRowLastColumn="0"/>
-              <w:rPr>
-                <w:sz w:val="24"/>
-                <w:szCs w:val="24"/>
-              </w:rPr>
-            </w:pPr>
-            <w:r>
-              <w:rPr>
-                <w:sz w:val="24"/>
-                <w:szCs w:val="24"/>
-              </w:rPr>
-              <w:t>Mostra “pop-up” di successo e reindirizza alla schermata di “LoginAdmin”.</w:t>
+              <w:cnfStyle w:val="000000000000" w:firstRow="0" w:lastRow="0" w:firstColumn="0" w:lastColumn="0" w:oddVBand="0" w:evenVBand="0" w:oddHBand="0" w:evenHBand="0" w:firstRowFirstColumn="0" w:firstRowLastColumn="0" w:lastRowFirstColumn="0" w:lastRowLastColumn="0"/>
+              <w:rPr>
+                <w:sz w:val="24"/>
+                <w:szCs w:val="24"/>
+              </w:rPr>
+            </w:pPr>
+            <w:r>
+              <w:rPr>
+                <w:sz w:val="24"/>
+                <w:szCs w:val="24"/>
+              </w:rPr>
+              <w:t>Mostra “pop-up” di successo e reindirizza alla schermata di “</w:t>
+            </w:r>
+            <w:proofErr w:type="spellStart"/>
+            <w:r>
+              <w:rPr>
+                <w:sz w:val="24"/>
+                <w:szCs w:val="24"/>
+              </w:rPr>
+              <w:t>LoginAdmin</w:t>
+            </w:r>
+            <w:proofErr w:type="spellEnd"/>
+            <w:r>
+              <w:rPr>
+                <w:sz w:val="24"/>
+                <w:szCs w:val="24"/>
+              </w:rPr>
+              <w:t>”.</w:t>
             </w:r>
           </w:p>
         </w:tc>
@@ -1132,11 +1289,12 @@
           <w:tcPr>
             <w:cnfStyle w:val="001000000000" w:firstRow="0" w:lastRow="0" w:firstColumn="1" w:lastColumn="0" w:oddVBand="0" w:evenVBand="0" w:oddHBand="0" w:evenHBand="0" w:firstRowFirstColumn="0" w:firstRowLastColumn="0" w:lastRowFirstColumn="0" w:lastRowLastColumn="0"/>
             <w:tcW w:w="2498" w:type="dxa"/>
-          </w:tcPr>
-          <w:p>
-            <w:pPr>
-              <w:rPr>
-                <w:caps w:val="0"/>
+            <w:vMerge w:val="restart"/>
+          </w:tcPr>
+          <w:p>
+            <w:pPr>
+              <w:rPr>
+                <w:caps/>
                 <w:sz w:val="24"/>
                 <w:szCs w:val="24"/>
               </w:rPr>
@@ -1157,7 +1315,6 @@
             </w:r>
             <w:r>
               <w:rPr>
-                <w:caps w:val="0"/>
                 <w:sz w:val="24"/>
                 <w:szCs w:val="24"/>
               </w:rPr>
@@ -1169,14 +1326,13 @@
               <w:rPr>
                 <w:b w:val="0"/>
                 <w:bCs w:val="0"/>
-                <w:caps w:val="0"/>
+                <w:caps/>
               </w:rPr>
             </w:pPr>
             <w:r>
               <w:rPr>
                 <w:b w:val="0"/>
                 <w:bCs w:val="0"/>
-                <w:caps w:val="0"/>
               </w:rPr>
               <w:t>L’utente ADMIN inserisce camp</w:t>
             </w:r>
@@ -1184,7 +1340,6 @@
               <w:rPr>
                 <w:b w:val="0"/>
                 <w:bCs w:val="0"/>
-                <w:caps w:val="0"/>
               </w:rPr>
               <w:t xml:space="preserve">o </w:t>
             </w:r>
@@ -1193,7 +1348,6 @@
               <w:rPr>
                 <w:b w:val="0"/>
                 <w:bCs w:val="0"/>
-                <w:caps w:val="0"/>
               </w:rPr>
               <w:t>email</w:t>
             </w:r>
@@ -1202,7 +1356,6 @@
               <w:rPr>
                 <w:b w:val="0"/>
                 <w:bCs w:val="0"/>
-                <w:caps w:val="0"/>
               </w:rPr>
               <w:t>/id diverso da quello scelto.</w:t>
             </w:r>
@@ -1210,7 +1363,7 @@
           <w:p>
             <w:pPr>
               <w:rPr>
-                <w:caps w:val="0"/>
+                <w:caps/>
                 <w:sz w:val="24"/>
                 <w:szCs w:val="24"/>
               </w:rPr>
@@ -1291,71 +1444,6 @@
                 <w:szCs w:val="24"/>
               </w:rPr>
               <w:t xml:space="preserve">Sistema </w:t>
-            </w:r>
-          </w:p>
-        </w:tc>
-      </w:tr>
-      <w:tr>
-        <w:trPr>
-          <w:cnfStyle w:val="000000100000" w:firstRow="0" w:lastRow="0" w:firstColumn="0" w:lastColumn="0" w:oddVBand="0" w:evenVBand="0" w:oddHBand="1" w:evenHBand="0" w:firstRowFirstColumn="0" w:firstRowLastColumn="0" w:lastRowFirstColumn="0" w:lastRowLastColumn="0"/>
-          <w:trHeight w:val="408"/>
-        </w:trPr>
-        <w:tc>
-          <w:tcPr>
-            <w:cnfStyle w:val="001000000000" w:firstRow="0" w:lastRow="0" w:firstColumn="1" w:lastColumn="0" w:oddVBand="0" w:evenVBand="0" w:oddHBand="0" w:evenHBand="0" w:firstRowFirstColumn="0" w:firstRowLastColumn="0" w:lastRowFirstColumn="0" w:lastRowLastColumn="0"/>
-            <w:tcW w:w="2498" w:type="dxa"/>
-          </w:tcPr>
-          <w:p>
-            <w:pPr>
-              <w:rPr>
-                <w:b w:val="0"/>
-                <w:bCs w:val="0"/>
-                <w:caps w:val="0"/>
-              </w:rPr>
-            </w:pPr>
-          </w:p>
-        </w:tc>
-        <w:tc>
-          <w:tcPr>
-            <w:tcW w:w="663" w:type="dxa"/>
-          </w:tcPr>
-          <w:p>
-            <w:pPr>
-              <w:cnfStyle w:val="000000100000" w:firstRow="0" w:lastRow="0" w:firstColumn="0" w:lastColumn="0" w:oddVBand="0" w:evenVBand="0" w:oddHBand="1" w:evenHBand="0" w:firstRowFirstColumn="0" w:firstRowLastColumn="0" w:lastRowFirstColumn="0" w:lastRowLastColumn="0"/>
-              <w:rPr>
-                <w:i/>
-                <w:iCs/>
-              </w:rPr>
-            </w:pPr>
-            <w:r>
-              <w:rPr>
-                <w:i/>
-                <w:iCs/>
-              </w:rPr>
-              <w:t>4.a</w:t>
-            </w:r>
-          </w:p>
-        </w:tc>
-        <w:tc>
-          <w:tcPr>
-            <w:tcW w:w="3270" w:type="dxa"/>
-          </w:tcPr>
-          <w:p>
-            <w:pPr>
-              <w:cnfStyle w:val="000000100000" w:firstRow="0" w:lastRow="0" w:firstColumn="0" w:lastColumn="0" w:oddVBand="0" w:evenVBand="0" w:oddHBand="1" w:evenHBand="0" w:firstRowFirstColumn="0" w:firstRowLastColumn="0" w:lastRowFirstColumn="0" w:lastRowLastColumn="0"/>
-            </w:pPr>
-          </w:p>
-        </w:tc>
-        <w:tc>
-          <w:tcPr>
-            <w:tcW w:w="3948" w:type="dxa"/>
-          </w:tcPr>
-          <w:p>
-            <w:pPr>
-              <w:cnfStyle w:val="000000100000" w:firstRow="0" w:lastRow="0" w:firstColumn="0" w:lastColumn="0" w:oddVBand="0" w:evenVBand="0" w:oddHBand="1" w:evenHBand="0" w:firstRowFirstColumn="0" w:firstRowLastColumn="0" w:lastRowFirstColumn="0" w:lastRowLastColumn="0"/>
-            </w:pPr>
-            <w:r>
-              <w:t>Il sistema controlla se il campo di recupero è corretto.</w:t>
             </w:r>
           </w:p>
         </w:tc>
@@ -1368,13 +1456,14 @@
           <w:tcPr>
             <w:cnfStyle w:val="001000000000" w:firstRow="0" w:lastRow="0" w:firstColumn="1" w:lastColumn="0" w:oddVBand="0" w:evenVBand="0" w:oddHBand="0" w:evenHBand="0" w:firstRowFirstColumn="0" w:firstRowLastColumn="0" w:lastRowFirstColumn="0" w:lastRowLastColumn="0"/>
             <w:tcW w:w="2498" w:type="dxa"/>
+            <w:vMerge/>
           </w:tcPr>
           <w:p>
             <w:pPr>
               <w:rPr>
                 <w:b w:val="0"/>
                 <w:bCs w:val="0"/>
-                <w:caps w:val="0"/>
+                <w:caps/>
               </w:rPr>
             </w:pPr>
           </w:p>
@@ -1396,7 +1485,7 @@
                 <w:i/>
                 <w:iCs/>
               </w:rPr>
-              <w:t>5.a</w:t>
+              <w:t>4.a</w:t>
             </w:r>
           </w:p>
         </w:tc>
@@ -1419,75 +1508,7 @@
               <w:cnfStyle w:val="000000000000" w:firstRow="0" w:lastRow="0" w:firstColumn="0" w:lastColumn="0" w:oddVBand="0" w:evenVBand="0" w:oddHBand="0" w:evenHBand="0" w:firstRowFirstColumn="0" w:firstRowLastColumn="0" w:lastRowFirstColumn="0" w:lastRowLastColumn="0"/>
             </w:pPr>
             <w:r>
-              <w:t>Invia “pop-up” negativo</w:t>
-            </w:r>
-            <w:r>
-              <w:t>.</w:t>
-            </w:r>
-          </w:p>
-        </w:tc>
-      </w:tr>
-      <w:tr>
-        <w:trPr>
-          <w:cnfStyle w:val="000000100000" w:firstRow="0" w:lastRow="0" w:firstColumn="0" w:lastColumn="0" w:oddVBand="0" w:evenVBand="0" w:oddHBand="1" w:evenHBand="0" w:firstRowFirstColumn="0" w:firstRowLastColumn="0" w:lastRowFirstColumn="0" w:lastRowLastColumn="0"/>
-          <w:trHeight w:val="408"/>
-        </w:trPr>
-        <w:tc>
-          <w:tcPr>
-            <w:cnfStyle w:val="001000000000" w:firstRow="0" w:lastRow="0" w:firstColumn="1" w:lastColumn="0" w:oddVBand="0" w:evenVBand="0" w:oddHBand="0" w:evenHBand="0" w:firstRowFirstColumn="0" w:firstRowLastColumn="0" w:lastRowFirstColumn="0" w:lastRowLastColumn="0"/>
-            <w:tcW w:w="2498" w:type="dxa"/>
-          </w:tcPr>
-          <w:p>
-            <w:pPr>
-              <w:rPr>
-                <w:b w:val="0"/>
-                <w:bCs w:val="0"/>
-                <w:caps w:val="0"/>
-              </w:rPr>
-            </w:pPr>
-          </w:p>
-        </w:tc>
-        <w:tc>
-          <w:tcPr>
-            <w:tcW w:w="663" w:type="dxa"/>
-          </w:tcPr>
-          <w:p>
-            <w:pPr>
-              <w:cnfStyle w:val="000000100000" w:firstRow="0" w:lastRow="0" w:firstColumn="0" w:lastColumn="0" w:oddVBand="0" w:evenVBand="0" w:oddHBand="1" w:evenHBand="0" w:firstRowFirstColumn="0" w:firstRowLastColumn="0" w:lastRowFirstColumn="0" w:lastRowLastColumn="0"/>
-              <w:rPr>
-                <w:i/>
-                <w:iCs/>
-              </w:rPr>
-            </w:pPr>
-            <w:r>
-              <w:rPr>
-                <w:i/>
-                <w:iCs/>
-              </w:rPr>
-              <w:t>6.a</w:t>
-            </w:r>
-          </w:p>
-        </w:tc>
-        <w:tc>
-          <w:tcPr>
-            <w:tcW w:w="3270" w:type="dxa"/>
-          </w:tcPr>
-          <w:p>
-            <w:pPr>
-              <w:cnfStyle w:val="000000100000" w:firstRow="0" w:lastRow="0" w:firstColumn="0" w:lastColumn="0" w:oddVBand="0" w:evenVBand="0" w:oddHBand="1" w:evenHBand="0" w:firstRowFirstColumn="0" w:firstRowLastColumn="0" w:lastRowFirstColumn="0" w:lastRowLastColumn="0"/>
-            </w:pPr>
-          </w:p>
-        </w:tc>
-        <w:tc>
-          <w:tcPr>
-            <w:tcW w:w="3948" w:type="dxa"/>
-          </w:tcPr>
-          <w:p>
-            <w:pPr>
-              <w:cnfStyle w:val="000000100000" w:firstRow="0" w:lastRow="0" w:firstColumn="0" w:lastColumn="0" w:oddVBand="0" w:evenVBand="0" w:oddHBand="1" w:evenHBand="0" w:firstRowFirstColumn="0" w:firstRowLastColumn="0" w:lastRowFirstColumn="0" w:lastRowLastColumn="0"/>
-            </w:pPr>
-            <w:r>
-              <w:t>Refresh della schermata e si ritorna al main scenario 1.</w:t>
+              <w:t>Il sistema controlla se il campo di recupero è corretto.</w:t>
             </w:r>
           </w:p>
         </w:tc>
@@ -1500,45 +1521,16 @@
           <w:tcPr>
             <w:cnfStyle w:val="001000000000" w:firstRow="0" w:lastRow="0" w:firstColumn="1" w:lastColumn="0" w:oddVBand="0" w:evenVBand="0" w:oddHBand="0" w:evenHBand="0" w:firstRowFirstColumn="0" w:firstRowLastColumn="0" w:lastRowFirstColumn="0" w:lastRowLastColumn="0"/>
             <w:tcW w:w="2498" w:type="dxa"/>
-          </w:tcPr>
-          <w:p>
-            <w:pPr>
-              <w:rPr>
-                <w:caps w:val="0"/>
-              </w:rPr>
-            </w:pPr>
-            <w:r>
-              <w:rPr>
-                <w:caps w:val="0"/>
-              </w:rPr>
-              <w:lastRenderedPageBreak/>
-              <w:t>EXTENSIONS #2</w:t>
-            </w:r>
-          </w:p>
+            <w:vMerge/>
+          </w:tcPr>
           <w:p>
             <w:pPr>
               <w:rPr>
                 <w:b w:val="0"/>
                 <w:bCs w:val="0"/>
-                <w:caps w:val="0"/>
-              </w:rPr>
-            </w:pPr>
-            <w:r>
-              <w:rPr>
-                <w:b w:val="0"/>
-                <w:bCs w:val="0"/>
-                <w:caps w:val="0"/>
-              </w:rPr>
-              <w:t>L’utent</w:t>
-            </w:r>
-            <w:r>
-              <w:rPr>
-                <w:b w:val="0"/>
-                <w:bCs w:val="0"/>
-                <w:caps w:val="0"/>
-              </w:rPr>
-              <w:t>e ADMIN clicca annulla.</w:t>
-            </w:r>
+                <w:caps/>
+              </w:rPr>
+            </w:pPr>
           </w:p>
         </w:tc>
         <w:tc>
@@ -1548,93 +1540,6 @@
           <w:p>
             <w:pPr>
               <w:cnfStyle w:val="000000000000" w:firstRow="0" w:lastRow="0" w:firstColumn="0" w:lastColumn="0" w:oddVBand="0" w:evenVBand="0" w:oddHBand="0" w:evenHBand="0" w:firstRowFirstColumn="0" w:firstRowLastColumn="0" w:lastRowFirstColumn="0" w:lastRowLastColumn="0"/>
-            </w:pPr>
-          </w:p>
-        </w:tc>
-        <w:tc>
-          <w:tcPr>
-            <w:tcW w:w="3270" w:type="dxa"/>
-          </w:tcPr>
-          <w:p>
-            <w:pPr>
-              <w:spacing w:after="0"/>
-              <w:cnfStyle w:val="000000000000" w:firstRow="0" w:lastRow="0" w:firstColumn="0" w:lastColumn="0" w:oddVBand="0" w:evenVBand="0" w:oddHBand="0" w:evenHBand="0" w:firstRowFirstColumn="0" w:firstRowLastColumn="0" w:lastRowFirstColumn="0" w:lastRowLastColumn="0"/>
-              <w:rPr>
-                <w:b/>
-                <w:bCs/>
-                <w:sz w:val="24"/>
-                <w:szCs w:val="24"/>
-              </w:rPr>
-            </w:pPr>
-            <w:r>
-              <w:rPr>
-                <w:b/>
-                <w:bCs/>
-                <w:sz w:val="24"/>
-                <w:szCs w:val="24"/>
-              </w:rPr>
-              <w:t>Amministratore</w:t>
-            </w:r>
-          </w:p>
-        </w:tc>
-        <w:tc>
-          <w:tcPr>
-            <w:tcW w:w="3948" w:type="dxa"/>
-          </w:tcPr>
-          <w:p>
-            <w:pPr>
-              <w:cnfStyle w:val="000000000000" w:firstRow="0" w:lastRow="0" w:firstColumn="0" w:lastColumn="0" w:oddVBand="0" w:evenVBand="0" w:oddHBand="0" w:evenHBand="0" w:firstRowFirstColumn="0" w:firstRowLastColumn="0" w:lastRowFirstColumn="0" w:lastRowLastColumn="0"/>
-              <w:rPr>
-                <w:b/>
-                <w:bCs/>
-              </w:rPr>
-            </w:pPr>
-            <w:r>
-              <w:rPr>
-                <w:b/>
-                <w:bCs/>
-              </w:rPr>
-              <w:t>Sistema</w:t>
-            </w:r>
-          </w:p>
-          <w:p>
-            <w:pPr>
-              <w:cnfStyle w:val="000000000000" w:firstRow="0" w:lastRow="0" w:firstColumn="0" w:lastColumn="0" w:oddVBand="0" w:evenVBand="0" w:oddHBand="0" w:evenHBand="0" w:firstRowFirstColumn="0" w:firstRowLastColumn="0" w:lastRowFirstColumn="0" w:lastRowLastColumn="0"/>
-              <w:rPr>
-                <w:b/>
-                <w:bCs/>
-              </w:rPr>
-            </w:pPr>
-          </w:p>
-        </w:tc>
-      </w:tr>
-      <w:tr>
-        <w:trPr>
-          <w:cnfStyle w:val="000000100000" w:firstRow="0" w:lastRow="0" w:firstColumn="0" w:lastColumn="0" w:oddVBand="0" w:evenVBand="0" w:oddHBand="1" w:evenHBand="0" w:firstRowFirstColumn="0" w:firstRowLastColumn="0" w:lastRowFirstColumn="0" w:lastRowLastColumn="0"/>
-          <w:trHeight w:val="408"/>
-        </w:trPr>
-        <w:tc>
-          <w:tcPr>
-            <w:cnfStyle w:val="001000000000" w:firstRow="0" w:lastRow="0" w:firstColumn="1" w:lastColumn="0" w:oddVBand="0" w:evenVBand="0" w:oddHBand="0" w:evenHBand="0" w:firstRowFirstColumn="0" w:firstRowLastColumn="0" w:lastRowFirstColumn="0" w:lastRowLastColumn="0"/>
-            <w:tcW w:w="2498" w:type="dxa"/>
-          </w:tcPr>
-          <w:p>
-            <w:pPr>
-              <w:rPr>
-                <w:b w:val="0"/>
-                <w:bCs w:val="0"/>
-                <w:caps w:val="0"/>
-              </w:rPr>
-            </w:pPr>
-          </w:p>
-        </w:tc>
-        <w:tc>
-          <w:tcPr>
-            <w:tcW w:w="663" w:type="dxa"/>
-          </w:tcPr>
-          <w:p>
-            <w:pPr>
-              <w:cnfStyle w:val="000000100000" w:firstRow="0" w:lastRow="0" w:firstColumn="0" w:lastColumn="0" w:oddVBand="0" w:evenVBand="0" w:oddHBand="1" w:evenHBand="0" w:firstRowFirstColumn="0" w:firstRowLastColumn="0" w:lastRowFirstColumn="0" w:lastRowLastColumn="0"/>
               <w:rPr>
                 <w:i/>
                 <w:iCs/>
@@ -1645,7 +1550,7 @@
                 <w:i/>
                 <w:iCs/>
               </w:rPr>
-              <w:t>1.b</w:t>
+              <w:t>5.a</w:t>
             </w:r>
           </w:p>
         </w:tc>
@@ -1655,29 +1560,8 @@
           </w:tcPr>
           <w:p>
             <w:pPr>
-              <w:spacing w:after="0"/>
-              <w:cnfStyle w:val="000000100000" w:firstRow="0" w:lastRow="0" w:firstColumn="0" w:lastColumn="0" w:oddVBand="0" w:evenVBand="0" w:oddHBand="1" w:evenHBand="0" w:firstRowFirstColumn="0" w:firstRowLastColumn="0" w:lastRowFirstColumn="0" w:lastRowLastColumn="0"/>
-              <w:rPr>
-                <w:b/>
-                <w:bCs/>
-                <w:sz w:val="24"/>
-                <w:szCs w:val="24"/>
-              </w:rPr>
-            </w:pPr>
-            <w:r>
-              <w:rPr>
-                <w:sz w:val="24"/>
-                <w:szCs w:val="24"/>
-              </w:rPr>
-              <w:t>L’utente ADMIN clicca sul tasto “Annulla” nella schermata “SigninCM20”</w:t>
-            </w:r>
-            <w:r>
-              <w:rPr>
-                <w:sz w:val="24"/>
-                <w:szCs w:val="24"/>
-              </w:rPr>
-              <w:t>.</w:t>
-            </w:r>
+              <w:cnfStyle w:val="000000000000" w:firstRow="0" w:lastRow="0" w:firstColumn="0" w:lastColumn="0" w:oddVBand="0" w:evenVBand="0" w:oddHBand="0" w:evenHBand="0" w:firstRowFirstColumn="0" w:firstRowLastColumn="0" w:lastRowFirstColumn="0" w:lastRowLastColumn="0"/>
+            </w:pPr>
           </w:p>
         </w:tc>
         <w:tc>
@@ -1686,12 +1570,11 @@
           </w:tcPr>
           <w:p>
             <w:pPr>
-              <w:cnfStyle w:val="000000100000" w:firstRow="0" w:lastRow="0" w:firstColumn="0" w:lastColumn="0" w:oddVBand="0" w:evenVBand="0" w:oddHBand="1" w:evenHBand="0" w:firstRowFirstColumn="0" w:firstRowLastColumn="0" w:lastRowFirstColumn="0" w:lastRowLastColumn="0"/>
-              <w:rPr>
-                <w:b/>
-                <w:bCs/>
-              </w:rPr>
-            </w:pPr>
+              <w:cnfStyle w:val="000000000000" w:firstRow="0" w:lastRow="0" w:firstColumn="0" w:lastColumn="0" w:oddVBand="0" w:evenVBand="0" w:oddHBand="0" w:evenHBand="0" w:firstRowFirstColumn="0" w:firstRowLastColumn="0" w:lastRowFirstColumn="0" w:lastRowLastColumn="0"/>
+            </w:pPr>
+            <w:r>
+              <w:t>Invia “pop-up” negativo.</w:t>
+            </w:r>
           </w:p>
         </w:tc>
       </w:tr>
@@ -1703,13 +1586,14 @@
           <w:tcPr>
             <w:cnfStyle w:val="001000000000" w:firstRow="0" w:lastRow="0" w:firstColumn="1" w:lastColumn="0" w:oddVBand="0" w:evenVBand="0" w:oddHBand="0" w:evenHBand="0" w:firstRowFirstColumn="0" w:firstRowLastColumn="0" w:lastRowFirstColumn="0" w:lastRowLastColumn="0"/>
             <w:tcW w:w="2498" w:type="dxa"/>
+            <w:vMerge/>
           </w:tcPr>
           <w:p>
             <w:pPr>
               <w:rPr>
                 <w:b w:val="0"/>
                 <w:bCs w:val="0"/>
-                <w:caps w:val="0"/>
+                <w:caps/>
               </w:rPr>
             </w:pPr>
           </w:p>
@@ -1731,7 +1615,7 @@
                 <w:i/>
                 <w:iCs/>
               </w:rPr>
-              <w:t>2.b</w:t>
+              <w:t>6.a</w:t>
             </w:r>
           </w:p>
         </w:tc>
@@ -1741,14 +1625,7 @@
           </w:tcPr>
           <w:p>
             <w:pPr>
-              <w:spacing w:after="0"/>
-              <w:cnfStyle w:val="000000000000" w:firstRow="0" w:lastRow="0" w:firstColumn="0" w:lastColumn="0" w:oddVBand="0" w:evenVBand="0" w:oddHBand="0" w:evenHBand="0" w:firstRowFirstColumn="0" w:firstRowLastColumn="0" w:lastRowFirstColumn="0" w:lastRowLastColumn="0"/>
-              <w:rPr>
-                <w:b/>
-                <w:bCs/>
-                <w:sz w:val="24"/>
-                <w:szCs w:val="24"/>
-              </w:rPr>
+              <w:cnfStyle w:val="000000000000" w:firstRow="0" w:lastRow="0" w:firstColumn="0" w:lastColumn="0" w:oddVBand="0" w:evenVBand="0" w:oddHBand="0" w:evenHBand="0" w:firstRowFirstColumn="0" w:firstRowLastColumn="0" w:lastRowFirstColumn="0" w:lastRowLastColumn="0"/>
             </w:pPr>
           </w:p>
         </w:tc>
@@ -1759,134 +1636,22 @@
           <w:p>
             <w:pPr>
               <w:cnfStyle w:val="000000000000" w:firstRow="0" w:lastRow="0" w:firstColumn="0" w:lastColumn="0" w:oddVBand="0" w:evenVBand="0" w:oddHBand="0" w:evenHBand="0" w:firstRowFirstColumn="0" w:firstRowLastColumn="0" w:lastRowFirstColumn="0" w:lastRowLastColumn="0"/>
-              <w:rPr>
-                <w:b/>
-                <w:bCs/>
-              </w:rPr>
-            </w:pPr>
-            <w:r>
-              <w:t>Il sistema resetta i campi e ricarica la schermata “LoginAdmin”</w:t>
-            </w:r>
-            <w:r>
-              <w:t>.</w:t>
-            </w:r>
-          </w:p>
-        </w:tc>
-      </w:tr>
-      <w:tr>
-        <w:trPr>
-          <w:cnfStyle w:val="000000100000" w:firstRow="0" w:lastRow="0" w:firstColumn="0" w:lastColumn="0" w:oddVBand="0" w:evenVBand="0" w:oddHBand="1" w:evenHBand="0" w:firstRowFirstColumn="0" w:firstRowLastColumn="0" w:lastRowFirstColumn="0" w:lastRowLastColumn="0"/>
-          <w:trHeight w:val="408"/>
-        </w:trPr>
-        <w:tc>
-          <w:tcPr>
-            <w:cnfStyle w:val="001000000000" w:firstRow="0" w:lastRow="0" w:firstColumn="1" w:lastColumn="0" w:oddVBand="0" w:evenVBand="0" w:oddHBand="0" w:evenHBand="0" w:firstRowFirstColumn="0" w:firstRowLastColumn="0" w:lastRowFirstColumn="0" w:lastRowLastColumn="0"/>
-            <w:tcW w:w="2498" w:type="dxa"/>
-          </w:tcPr>
-          <w:p>
-            <w:pPr>
-              <w:rPr>
-                <w:b w:val="0"/>
-                <w:bCs w:val="0"/>
-              </w:rPr>
-            </w:pPr>
-            <w:r>
-              <w:rPr>
-                <w:caps w:val="0"/>
-              </w:rPr>
-              <w:t>EXTENSIONS #3</w:t>
-            </w:r>
-          </w:p>
-          <w:p>
-            <w:pPr>
-              <w:rPr>
-                <w:b w:val="0"/>
-                <w:bCs w:val="0"/>
-                <w:caps w:val="0"/>
-              </w:rPr>
-            </w:pPr>
-            <w:r>
-              <w:rPr>
-                <w:b w:val="0"/>
-                <w:bCs w:val="0"/>
-                <w:caps w:val="0"/>
-              </w:rPr>
-              <w:t xml:space="preserve">L’utente inserisce un </w:t>
-            </w:r>
-            <w:proofErr w:type="gramStart"/>
-            <w:r>
-              <w:rPr>
-                <w:b w:val="0"/>
-                <w:bCs w:val="0"/>
-                <w:caps w:val="0"/>
-              </w:rPr>
-              <w:t>email</w:t>
-            </w:r>
-            <w:proofErr w:type="gramEnd"/>
-            <w:r>
-              <w:rPr>
-                <w:b w:val="0"/>
-                <w:bCs w:val="0"/>
-                <w:caps w:val="0"/>
-              </w:rPr>
-              <w:t>/id non valida o inesistente.</w:t>
-            </w:r>
-          </w:p>
-        </w:tc>
-        <w:tc>
-          <w:tcPr>
-            <w:tcW w:w="663" w:type="dxa"/>
-          </w:tcPr>
-          <w:p>
-            <w:pPr>
-              <w:cnfStyle w:val="000000100000" w:firstRow="0" w:lastRow="0" w:firstColumn="0" w:lastColumn="0" w:oddVBand="0" w:evenVBand="0" w:oddHBand="1" w:evenHBand="0" w:firstRowFirstColumn="0" w:firstRowLastColumn="0" w:lastRowFirstColumn="0" w:lastRowLastColumn="0"/>
-            </w:pPr>
-          </w:p>
-        </w:tc>
-        <w:tc>
-          <w:tcPr>
-            <w:tcW w:w="3270" w:type="dxa"/>
-          </w:tcPr>
-          <w:p>
-            <w:pPr>
-              <w:spacing w:after="0"/>
-              <w:cnfStyle w:val="000000100000" w:firstRow="0" w:lastRow="0" w:firstColumn="0" w:lastColumn="0" w:oddVBand="0" w:evenVBand="0" w:oddHBand="1" w:evenHBand="0" w:firstRowFirstColumn="0" w:firstRowLastColumn="0" w:lastRowFirstColumn="0" w:lastRowLastColumn="0"/>
-              <w:rPr>
-                <w:b/>
-                <w:bCs/>
-                <w:sz w:val="24"/>
-                <w:szCs w:val="24"/>
-              </w:rPr>
-            </w:pPr>
-            <w:r>
-              <w:rPr>
-                <w:b/>
-                <w:bCs/>
-                <w:sz w:val="24"/>
-                <w:szCs w:val="24"/>
-              </w:rPr>
-              <w:t>Amministratore</w:t>
-            </w:r>
-          </w:p>
-        </w:tc>
-        <w:tc>
-          <w:tcPr>
-            <w:tcW w:w="3948" w:type="dxa"/>
-          </w:tcPr>
-          <w:p>
-            <w:pPr>
-              <w:cnfStyle w:val="000000100000" w:firstRow="0" w:lastRow="0" w:firstColumn="0" w:lastColumn="0" w:oddVBand="0" w:evenVBand="0" w:oddHBand="1" w:evenHBand="0" w:firstRowFirstColumn="0" w:firstRowLastColumn="0" w:lastRowFirstColumn="0" w:lastRowLastColumn="0"/>
-              <w:rPr>
-                <w:b/>
-                <w:bCs/>
-              </w:rPr>
-            </w:pPr>
-            <w:r>
-              <w:rPr>
-                <w:b/>
-                <w:bCs/>
-              </w:rPr>
-              <w:t>Sistema</w:t>
+            </w:pPr>
+            <w:proofErr w:type="spellStart"/>
+            <w:r>
+              <w:t>Refresh</w:t>
+            </w:r>
+            <w:proofErr w:type="spellEnd"/>
+            <w:r>
+              <w:t xml:space="preserve"> della schermata e si ritorna al </w:t>
+            </w:r>
+            <w:proofErr w:type="spellStart"/>
+            <w:r>
+              <w:t>main</w:t>
+            </w:r>
+            <w:proofErr w:type="spellEnd"/>
+            <w:r>
+              <w:t xml:space="preserve"> scenario 1.</w:t>
             </w:r>
           </w:p>
         </w:tc>
@@ -1899,13 +1664,34 @@
           <w:tcPr>
             <w:cnfStyle w:val="001000000000" w:firstRow="0" w:lastRow="0" w:firstColumn="1" w:lastColumn="0" w:oddVBand="0" w:evenVBand="0" w:oddHBand="0" w:evenHBand="0" w:firstRowFirstColumn="0" w:firstRowLastColumn="0" w:lastRowFirstColumn="0" w:lastRowLastColumn="0"/>
             <w:tcW w:w="2498" w:type="dxa"/>
-          </w:tcPr>
-          <w:p>
-            <w:pPr>
-              <w:rPr>
-                <w:caps w:val="0"/>
-              </w:rPr>
-            </w:pPr>
+            <w:vMerge w:val="restart"/>
+          </w:tcPr>
+          <w:p>
+            <w:pPr>
+              <w:rPr>
+                <w:caps/>
+              </w:rPr>
+            </w:pPr>
+            <w:r>
+              <w:lastRenderedPageBreak/>
+              <w:t>EXTENSIONS #2</w:t>
+            </w:r>
+          </w:p>
+          <w:p>
+            <w:pPr>
+              <w:rPr>
+                <w:b w:val="0"/>
+                <w:bCs w:val="0"/>
+                <w:caps/>
+              </w:rPr>
+            </w:pPr>
+            <w:r>
+              <w:rPr>
+                <w:b w:val="0"/>
+                <w:bCs w:val="0"/>
+              </w:rPr>
+              <w:t>L’utente ADMIN clicca annulla.</w:t>
+            </w:r>
           </w:p>
         </w:tc>
         <w:tc>
@@ -1915,18 +1701,7 @@
           <w:p>
             <w:pPr>
               <w:cnfStyle w:val="000000000000" w:firstRow="0" w:lastRow="0" w:firstColumn="0" w:lastColumn="0" w:oddVBand="0" w:evenVBand="0" w:oddHBand="0" w:evenHBand="0" w:firstRowFirstColumn="0" w:firstRowLastColumn="0" w:lastRowFirstColumn="0" w:lastRowLastColumn="0"/>
-              <w:rPr>
-                <w:i/>
-                <w:iCs/>
-              </w:rPr>
-            </w:pPr>
-            <w:r>
-              <w:rPr>
-                <w:i/>
-                <w:iCs/>
-              </w:rPr>
-              <w:t>3.c</w:t>
-            </w:r>
+            </w:pPr>
           </w:p>
         </w:tc>
         <w:tc>
@@ -1944,90 +1719,45 @@
                 <w:szCs w:val="24"/>
               </w:rPr>
             </w:pPr>
-          </w:p>
-        </w:tc>
-        <w:tc>
-          <w:tcPr>
-            <w:tcW w:w="3948" w:type="dxa"/>
-          </w:tcPr>
-          <w:p>
-            <w:pPr>
-              <w:cnfStyle w:val="000000000000" w:firstRow="0" w:lastRow="0" w:firstColumn="0" w:lastColumn="0" w:oddVBand="0" w:evenVBand="0" w:oddHBand="0" w:evenHBand="0" w:firstRowFirstColumn="0" w:firstRowLastColumn="0" w:lastRowFirstColumn="0" w:lastRowLastColumn="0"/>
+            <w:r>
               <w:rPr>
                 <w:b/>
                 <w:bCs/>
-              </w:rPr>
-            </w:pPr>
-          </w:p>
-        </w:tc>
-      </w:tr>
-      <w:tr>
-        <w:trPr>
-          <w:cnfStyle w:val="000000100000" w:firstRow="0" w:lastRow="0" w:firstColumn="0" w:lastColumn="0" w:oddVBand="0" w:evenVBand="0" w:oddHBand="1" w:evenHBand="0" w:firstRowFirstColumn="0" w:firstRowLastColumn="0" w:lastRowFirstColumn="0" w:lastRowLastColumn="0"/>
-          <w:trHeight w:val="408"/>
-        </w:trPr>
-        <w:tc>
-          <w:tcPr>
-            <w:cnfStyle w:val="001000000000" w:firstRow="0" w:lastRow="0" w:firstColumn="1" w:lastColumn="0" w:oddVBand="0" w:evenVBand="0" w:oddHBand="0" w:evenHBand="0" w:firstRowFirstColumn="0" w:firstRowLastColumn="0" w:lastRowFirstColumn="0" w:lastRowLastColumn="0"/>
-            <w:tcW w:w="2498" w:type="dxa"/>
-          </w:tcPr>
-          <w:p>
-            <w:pPr>
-              <w:rPr>
-                <w:caps w:val="0"/>
-              </w:rPr>
-            </w:pPr>
-          </w:p>
-        </w:tc>
-        <w:tc>
-          <w:tcPr>
-            <w:tcW w:w="663" w:type="dxa"/>
-          </w:tcPr>
-          <w:p>
-            <w:pPr>
-              <w:cnfStyle w:val="000000100000" w:firstRow="0" w:lastRow="0" w:firstColumn="0" w:lastColumn="0" w:oddVBand="0" w:evenVBand="0" w:oddHBand="1" w:evenHBand="0" w:firstRowFirstColumn="0" w:firstRowLastColumn="0" w:lastRowFirstColumn="0" w:lastRowLastColumn="0"/>
-              <w:rPr>
-                <w:i/>
-                <w:iCs/>
-              </w:rPr>
-            </w:pPr>
-            <w:r>
-              <w:rPr>
-                <w:i/>
-                <w:iCs/>
-              </w:rPr>
-              <w:t>4.c</w:t>
-            </w:r>
-          </w:p>
-        </w:tc>
-        <w:tc>
-          <w:tcPr>
-            <w:tcW w:w="3270" w:type="dxa"/>
-          </w:tcPr>
-          <w:p>
-            <w:pPr>
-              <w:spacing w:after="0"/>
-              <w:cnfStyle w:val="000000100000" w:firstRow="0" w:lastRow="0" w:firstColumn="0" w:lastColumn="0" w:oddVBand="0" w:evenVBand="0" w:oddHBand="1" w:evenHBand="0" w:firstRowFirstColumn="0" w:firstRowLastColumn="0" w:lastRowFirstColumn="0" w:lastRowLastColumn="0"/>
+                <w:sz w:val="24"/>
+                <w:szCs w:val="24"/>
+              </w:rPr>
+              <w:t>Amministratore</w:t>
+            </w:r>
+          </w:p>
+        </w:tc>
+        <w:tc>
+          <w:tcPr>
+            <w:tcW w:w="3948" w:type="dxa"/>
+          </w:tcPr>
+          <w:p>
+            <w:pPr>
+              <w:cnfStyle w:val="000000000000" w:firstRow="0" w:lastRow="0" w:firstColumn="0" w:lastColumn="0" w:oddVBand="0" w:evenVBand="0" w:oddHBand="0" w:evenHBand="0" w:firstRowFirstColumn="0" w:firstRowLastColumn="0" w:lastRowFirstColumn="0" w:lastRowLastColumn="0"/>
               <w:rPr>
                 <w:b/>
                 <w:bCs/>
-                <w:sz w:val="24"/>
-                <w:szCs w:val="24"/>
-              </w:rPr>
-            </w:pPr>
-          </w:p>
-        </w:tc>
-        <w:tc>
-          <w:tcPr>
-            <w:tcW w:w="3948" w:type="dxa"/>
-          </w:tcPr>
-          <w:p>
-            <w:pPr>
-              <w:cnfStyle w:val="000000100000" w:firstRow="0" w:lastRow="0" w:firstColumn="0" w:lastColumn="0" w:oddVBand="0" w:evenVBand="0" w:oddHBand="1" w:evenHBand="0" w:firstRowFirstColumn="0" w:firstRowLastColumn="0" w:lastRowFirstColumn="0" w:lastRowLastColumn="0"/>
-            </w:pPr>
-            <w:r>
-              <w:t>Controllo delle credenziali nei sistemi di database.</w:t>
-            </w:r>
+              </w:rPr>
+            </w:pPr>
+            <w:r>
+              <w:rPr>
+                <w:b/>
+                <w:bCs/>
+              </w:rPr>
+              <w:t>Sistema</w:t>
+            </w:r>
+          </w:p>
+          <w:p>
+            <w:pPr>
+              <w:cnfStyle w:val="000000000000" w:firstRow="0" w:lastRow="0" w:firstColumn="0" w:lastColumn="0" w:oddVBand="0" w:evenVBand="0" w:oddHBand="0" w:evenHBand="0" w:firstRowFirstColumn="0" w:firstRowLastColumn="0" w:lastRowFirstColumn="0" w:lastRowLastColumn="0"/>
+              <w:rPr>
+                <w:b/>
+                <w:bCs/>
+              </w:rPr>
+            </w:pPr>
           </w:p>
         </w:tc>
       </w:tr>
@@ -2039,11 +1769,14 @@
           <w:tcPr>
             <w:cnfStyle w:val="001000000000" w:firstRow="0" w:lastRow="0" w:firstColumn="1" w:lastColumn="0" w:oddVBand="0" w:evenVBand="0" w:oddHBand="0" w:evenHBand="0" w:firstRowFirstColumn="0" w:firstRowLastColumn="0" w:lastRowFirstColumn="0" w:lastRowLastColumn="0"/>
             <w:tcW w:w="2498" w:type="dxa"/>
-          </w:tcPr>
-          <w:p>
-            <w:pPr>
-              <w:rPr>
-                <w:caps w:val="0"/>
+            <w:vMerge/>
+          </w:tcPr>
+          <w:p>
+            <w:pPr>
+              <w:rPr>
+                <w:b w:val="0"/>
+                <w:bCs w:val="0"/>
+                <w:caps/>
               </w:rPr>
             </w:pPr>
           </w:p>
@@ -2065,7 +1798,7 @@
                 <w:i/>
                 <w:iCs/>
               </w:rPr>
-              <w:t>5.c</w:t>
+              <w:t>1.b</w:t>
             </w:r>
           </w:p>
         </w:tc>
@@ -2084,6 +1817,13 @@
                 <w:szCs w:val="24"/>
               </w:rPr>
             </w:pPr>
+            <w:r>
+              <w:rPr>
+                <w:sz w:val="24"/>
+                <w:szCs w:val="24"/>
+              </w:rPr>
+              <w:t>L’utente ADMIN clicca sul tasto “Annulla” nella schermata “SigninCM20”.</w:t>
+            </w:r>
           </w:p>
         </w:tc>
         <w:tc>
@@ -2093,35 +1833,30 @@
           <w:p>
             <w:pPr>
               <w:cnfStyle w:val="000000000000" w:firstRow="0" w:lastRow="0" w:firstColumn="0" w:lastColumn="0" w:oddVBand="0" w:evenVBand="0" w:oddHBand="0" w:evenHBand="0" w:firstRowFirstColumn="0" w:firstRowLastColumn="0" w:lastRowFirstColumn="0" w:lastRowLastColumn="0"/>
-            </w:pPr>
-            <w:r>
-              <w:t xml:space="preserve">Invio </w:t>
-            </w:r>
-            <w:proofErr w:type="gramStart"/>
-            <w:r>
-              <w:t>feedback</w:t>
-            </w:r>
-            <w:proofErr w:type="gramEnd"/>
-            <w:r>
-              <w:t xml:space="preserve"> negativo.</w:t>
-            </w:r>
+              <w:rPr>
+                <w:b/>
+                <w:bCs/>
+              </w:rPr>
+            </w:pPr>
           </w:p>
         </w:tc>
       </w:tr>
       <w:tr>
         <w:trPr>
-          <w:cnfStyle w:val="000000100000" w:firstRow="0" w:lastRow="0" w:firstColumn="0" w:lastColumn="0" w:oddVBand="0" w:evenVBand="0" w:oddHBand="1" w:evenHBand="0" w:firstRowFirstColumn="0" w:firstRowLastColumn="0" w:lastRowFirstColumn="0" w:lastRowLastColumn="0"/>
           <w:trHeight w:val="408"/>
         </w:trPr>
         <w:tc>
           <w:tcPr>
             <w:cnfStyle w:val="001000000000" w:firstRow="0" w:lastRow="0" w:firstColumn="1" w:lastColumn="0" w:oddVBand="0" w:evenVBand="0" w:oddHBand="0" w:evenHBand="0" w:firstRowFirstColumn="0" w:firstRowLastColumn="0" w:lastRowFirstColumn="0" w:lastRowLastColumn="0"/>
             <w:tcW w:w="2498" w:type="dxa"/>
-          </w:tcPr>
-          <w:p>
-            <w:pPr>
-              <w:rPr>
-                <w:caps w:val="0"/>
+            <w:vMerge/>
+          </w:tcPr>
+          <w:p>
+            <w:pPr>
+              <w:rPr>
+                <w:b w:val="0"/>
+                <w:bCs w:val="0"/>
+                <w:caps/>
               </w:rPr>
             </w:pPr>
           </w:p>
@@ -2132,7 +1867,7 @@
           </w:tcPr>
           <w:p>
             <w:pPr>
-              <w:cnfStyle w:val="000000100000" w:firstRow="0" w:lastRow="0" w:firstColumn="0" w:lastColumn="0" w:oddVBand="0" w:evenVBand="0" w:oddHBand="1" w:evenHBand="0" w:firstRowFirstColumn="0" w:firstRowLastColumn="0" w:lastRowFirstColumn="0" w:lastRowLastColumn="0"/>
+              <w:cnfStyle w:val="000000000000" w:firstRow="0" w:lastRow="0" w:firstColumn="0" w:lastColumn="0" w:oddVBand="0" w:evenVBand="0" w:oddHBand="0" w:evenHBand="0" w:firstRowFirstColumn="0" w:firstRowLastColumn="0" w:lastRowFirstColumn="0" w:lastRowLastColumn="0"/>
               <w:rPr>
                 <w:i/>
                 <w:iCs/>
@@ -2143,7 +1878,7 @@
                 <w:i/>
                 <w:iCs/>
               </w:rPr>
-              <w:t>6.c</w:t>
+              <w:t>2.b</w:t>
             </w:r>
           </w:p>
         </w:tc>
@@ -2154,7 +1889,7 @@
           <w:p>
             <w:pPr>
               <w:spacing w:after="0"/>
-              <w:cnfStyle w:val="000000100000" w:firstRow="0" w:lastRow="0" w:firstColumn="0" w:lastColumn="0" w:oddVBand="0" w:evenVBand="0" w:oddHBand="1" w:evenHBand="0" w:firstRowFirstColumn="0" w:firstRowLastColumn="0" w:lastRowFirstColumn="0" w:lastRowLastColumn="0"/>
+              <w:cnfStyle w:val="000000000000" w:firstRow="0" w:lastRow="0" w:firstColumn="0" w:lastColumn="0" w:oddVBand="0" w:evenVBand="0" w:oddHBand="0" w:evenHBand="0" w:firstRowFirstColumn="0" w:firstRowLastColumn="0" w:lastRowFirstColumn="0" w:lastRowLastColumn="0"/>
               <w:rPr>
                 <w:b/>
                 <w:bCs/>
@@ -2170,16 +1905,434 @@
           </w:tcPr>
           <w:p>
             <w:pPr>
-              <w:cnfStyle w:val="000000100000" w:firstRow="0" w:lastRow="0" w:firstColumn="0" w:lastColumn="0" w:oddVBand="0" w:evenVBand="0" w:oddHBand="1" w:evenHBand="0" w:firstRowFirstColumn="0" w:firstRowLastColumn="0" w:lastRowFirstColumn="0" w:lastRowLastColumn="0"/>
-            </w:pPr>
-            <w:r>
-              <w:t>Re</w:t>
-            </w:r>
-            <w:r>
-              <w:t>set campi “Recovery” e ritorno al</w:t>
-            </w:r>
-            <w:r>
-              <w:t>la schermata “LoginAdmin”.</w:t>
+              <w:cnfStyle w:val="000000000000" w:firstRow="0" w:lastRow="0" w:firstColumn="0" w:lastColumn="0" w:oddVBand="0" w:evenVBand="0" w:oddHBand="0" w:evenHBand="0" w:firstRowFirstColumn="0" w:firstRowLastColumn="0" w:lastRowFirstColumn="0" w:lastRowLastColumn="0"/>
+              <w:rPr>
+                <w:b/>
+                <w:bCs/>
+              </w:rPr>
+            </w:pPr>
+            <w:r>
+              <w:t>Il sistema resetta i campi e ricarica la schermata “</w:t>
+            </w:r>
+            <w:proofErr w:type="spellStart"/>
+            <w:r>
+              <w:t>LoginAdmin</w:t>
+            </w:r>
+            <w:proofErr w:type="spellEnd"/>
+            <w:r>
+              <w:t>”.</w:t>
+            </w:r>
+          </w:p>
+        </w:tc>
+      </w:tr>
+      <w:tr>
+        <w:trPr>
+          <w:trHeight w:val="408"/>
+        </w:trPr>
+        <w:tc>
+          <w:tcPr>
+            <w:cnfStyle w:val="001000000000" w:firstRow="0" w:lastRow="0" w:firstColumn="1" w:lastColumn="0" w:oddVBand="0" w:evenVBand="0" w:oddHBand="0" w:evenHBand="0" w:firstRowFirstColumn="0" w:firstRowLastColumn="0" w:lastRowFirstColumn="0" w:lastRowLastColumn="0"/>
+            <w:tcW w:w="2498" w:type="dxa"/>
+            <w:vMerge w:val="restart"/>
+          </w:tcPr>
+          <w:p>
+            <w:pPr>
+              <w:rPr>
+                <w:b w:val="0"/>
+                <w:bCs w:val="0"/>
+              </w:rPr>
+            </w:pPr>
+            <w:r>
+              <w:t>EXTENSIONS #3</w:t>
+            </w:r>
+          </w:p>
+          <w:p>
+            <w:pPr>
+              <w:rPr>
+                <w:b w:val="0"/>
+                <w:bCs w:val="0"/>
+                <w:caps/>
+              </w:rPr>
+            </w:pPr>
+            <w:r>
+              <w:rPr>
+                <w:b w:val="0"/>
+                <w:bCs w:val="0"/>
+              </w:rPr>
+              <w:t xml:space="preserve">L’utente inserisce un </w:t>
+            </w:r>
+            <w:proofErr w:type="gramStart"/>
+            <w:r>
+              <w:rPr>
+                <w:b w:val="0"/>
+                <w:bCs w:val="0"/>
+              </w:rPr>
+              <w:t>email</w:t>
+            </w:r>
+            <w:proofErr w:type="gramEnd"/>
+            <w:r>
+              <w:rPr>
+                <w:b w:val="0"/>
+                <w:bCs w:val="0"/>
+              </w:rPr>
+              <w:t>/id non valida o inesistente.</w:t>
+            </w:r>
+          </w:p>
+        </w:tc>
+        <w:tc>
+          <w:tcPr>
+            <w:tcW w:w="663" w:type="dxa"/>
+          </w:tcPr>
+          <w:p>
+            <w:pPr>
+              <w:cnfStyle w:val="000000000000" w:firstRow="0" w:lastRow="0" w:firstColumn="0" w:lastColumn="0" w:oddVBand="0" w:evenVBand="0" w:oddHBand="0" w:evenHBand="0" w:firstRowFirstColumn="0" w:firstRowLastColumn="0" w:lastRowFirstColumn="0" w:lastRowLastColumn="0"/>
+            </w:pPr>
+          </w:p>
+        </w:tc>
+        <w:tc>
+          <w:tcPr>
+            <w:tcW w:w="3270" w:type="dxa"/>
+          </w:tcPr>
+          <w:p>
+            <w:pPr>
+              <w:spacing w:after="0"/>
+              <w:cnfStyle w:val="000000000000" w:firstRow="0" w:lastRow="0" w:firstColumn="0" w:lastColumn="0" w:oddVBand="0" w:evenVBand="0" w:oddHBand="0" w:evenHBand="0" w:firstRowFirstColumn="0" w:firstRowLastColumn="0" w:lastRowFirstColumn="0" w:lastRowLastColumn="0"/>
+              <w:rPr>
+                <w:b/>
+                <w:bCs/>
+                <w:sz w:val="24"/>
+                <w:szCs w:val="24"/>
+              </w:rPr>
+            </w:pPr>
+            <w:r>
+              <w:rPr>
+                <w:b/>
+                <w:bCs/>
+                <w:sz w:val="24"/>
+                <w:szCs w:val="24"/>
+              </w:rPr>
+              <w:t>Amministratore</w:t>
+            </w:r>
+          </w:p>
+        </w:tc>
+        <w:tc>
+          <w:tcPr>
+            <w:tcW w:w="3948" w:type="dxa"/>
+          </w:tcPr>
+          <w:p>
+            <w:pPr>
+              <w:cnfStyle w:val="000000000000" w:firstRow="0" w:lastRow="0" w:firstColumn="0" w:lastColumn="0" w:oddVBand="0" w:evenVBand="0" w:oddHBand="0" w:evenHBand="0" w:firstRowFirstColumn="0" w:firstRowLastColumn="0" w:lastRowFirstColumn="0" w:lastRowLastColumn="0"/>
+              <w:rPr>
+                <w:b/>
+                <w:bCs/>
+              </w:rPr>
+            </w:pPr>
+            <w:r>
+              <w:rPr>
+                <w:b/>
+                <w:bCs/>
+              </w:rPr>
+              <w:t>Sistema</w:t>
+            </w:r>
+          </w:p>
+        </w:tc>
+      </w:tr>
+      <w:tr>
+        <w:trPr>
+          <w:trHeight w:val="408"/>
+        </w:trPr>
+        <w:tc>
+          <w:tcPr>
+            <w:cnfStyle w:val="001000000000" w:firstRow="0" w:lastRow="0" w:firstColumn="1" w:lastColumn="0" w:oddVBand="0" w:evenVBand="0" w:oddHBand="0" w:evenHBand="0" w:firstRowFirstColumn="0" w:firstRowLastColumn="0" w:lastRowFirstColumn="0" w:lastRowLastColumn="0"/>
+            <w:tcW w:w="2498" w:type="dxa"/>
+            <w:vMerge/>
+          </w:tcPr>
+          <w:p>
+            <w:pPr>
+              <w:rPr>
+                <w:caps/>
+              </w:rPr>
+            </w:pPr>
+          </w:p>
+        </w:tc>
+        <w:tc>
+          <w:tcPr>
+            <w:tcW w:w="663" w:type="dxa"/>
+          </w:tcPr>
+          <w:p>
+            <w:pPr>
+              <w:cnfStyle w:val="000000000000" w:firstRow="0" w:lastRow="0" w:firstColumn="0" w:lastColumn="0" w:oddVBand="0" w:evenVBand="0" w:oddHBand="0" w:evenHBand="0" w:firstRowFirstColumn="0" w:firstRowLastColumn="0" w:lastRowFirstColumn="0" w:lastRowLastColumn="0"/>
+              <w:rPr>
+                <w:i/>
+                <w:iCs/>
+              </w:rPr>
+            </w:pPr>
+            <w:r>
+              <w:rPr>
+                <w:i/>
+                <w:iCs/>
+              </w:rPr>
+              <w:t>3.c</w:t>
+            </w:r>
+          </w:p>
+        </w:tc>
+        <w:tc>
+          <w:tcPr>
+            <w:tcW w:w="3270" w:type="dxa"/>
+          </w:tcPr>
+          <w:p>
+            <w:pPr>
+              <w:spacing w:after="0"/>
+              <w:cnfStyle w:val="000000000000" w:firstRow="0" w:lastRow="0" w:firstColumn="0" w:lastColumn="0" w:oddVBand="0" w:evenVBand="0" w:oddHBand="0" w:evenHBand="0" w:firstRowFirstColumn="0" w:firstRowLastColumn="0" w:lastRowFirstColumn="0" w:lastRowLastColumn="0"/>
+              <w:rPr>
+                <w:b/>
+                <w:bCs/>
+                <w:sz w:val="24"/>
+                <w:szCs w:val="24"/>
+              </w:rPr>
+            </w:pPr>
+          </w:p>
+        </w:tc>
+        <w:tc>
+          <w:tcPr>
+            <w:tcW w:w="3948" w:type="dxa"/>
+          </w:tcPr>
+          <w:p>
+            <w:pPr>
+              <w:cnfStyle w:val="000000000000" w:firstRow="0" w:lastRow="0" w:firstColumn="0" w:lastColumn="0" w:oddVBand="0" w:evenVBand="0" w:oddHBand="0" w:evenHBand="0" w:firstRowFirstColumn="0" w:firstRowLastColumn="0" w:lastRowFirstColumn="0" w:lastRowLastColumn="0"/>
+              <w:rPr>
+                <w:b/>
+                <w:bCs/>
+              </w:rPr>
+            </w:pPr>
+          </w:p>
+        </w:tc>
+      </w:tr>
+      <w:tr>
+        <w:trPr>
+          <w:trHeight w:val="408"/>
+        </w:trPr>
+        <w:tc>
+          <w:tcPr>
+            <w:cnfStyle w:val="001000000000" w:firstRow="0" w:lastRow="0" w:firstColumn="1" w:lastColumn="0" w:oddVBand="0" w:evenVBand="0" w:oddHBand="0" w:evenHBand="0" w:firstRowFirstColumn="0" w:firstRowLastColumn="0" w:lastRowFirstColumn="0" w:lastRowLastColumn="0"/>
+            <w:tcW w:w="2498" w:type="dxa"/>
+            <w:vMerge/>
+          </w:tcPr>
+          <w:p>
+            <w:pPr>
+              <w:rPr>
+                <w:caps/>
+              </w:rPr>
+            </w:pPr>
+          </w:p>
+        </w:tc>
+        <w:tc>
+          <w:tcPr>
+            <w:tcW w:w="663" w:type="dxa"/>
+          </w:tcPr>
+          <w:p>
+            <w:pPr>
+              <w:cnfStyle w:val="000000000000" w:firstRow="0" w:lastRow="0" w:firstColumn="0" w:lastColumn="0" w:oddVBand="0" w:evenVBand="0" w:oddHBand="0" w:evenHBand="0" w:firstRowFirstColumn="0" w:firstRowLastColumn="0" w:lastRowFirstColumn="0" w:lastRowLastColumn="0"/>
+              <w:rPr>
+                <w:i/>
+                <w:iCs/>
+              </w:rPr>
+            </w:pPr>
+            <w:r>
+              <w:rPr>
+                <w:i/>
+                <w:iCs/>
+              </w:rPr>
+              <w:t>4.c</w:t>
+            </w:r>
+          </w:p>
+        </w:tc>
+        <w:tc>
+          <w:tcPr>
+            <w:tcW w:w="3270" w:type="dxa"/>
+          </w:tcPr>
+          <w:p>
+            <w:pPr>
+              <w:spacing w:after="0"/>
+              <w:cnfStyle w:val="000000000000" w:firstRow="0" w:lastRow="0" w:firstColumn="0" w:lastColumn="0" w:oddVBand="0" w:evenVBand="0" w:oddHBand="0" w:evenHBand="0" w:firstRowFirstColumn="0" w:firstRowLastColumn="0" w:lastRowFirstColumn="0" w:lastRowLastColumn="0"/>
+              <w:rPr>
+                <w:b/>
+                <w:bCs/>
+                <w:sz w:val="24"/>
+                <w:szCs w:val="24"/>
+              </w:rPr>
+            </w:pPr>
+          </w:p>
+        </w:tc>
+        <w:tc>
+          <w:tcPr>
+            <w:tcW w:w="3948" w:type="dxa"/>
+          </w:tcPr>
+          <w:p>
+            <w:pPr>
+              <w:cnfStyle w:val="000000000000" w:firstRow="0" w:lastRow="0" w:firstColumn="0" w:lastColumn="0" w:oddVBand="0" w:evenVBand="0" w:oddHBand="0" w:evenHBand="0" w:firstRowFirstColumn="0" w:firstRowLastColumn="0" w:lastRowFirstColumn="0" w:lastRowLastColumn="0"/>
+            </w:pPr>
+            <w:r>
+              <w:t>Controllo delle credenziali nei sistemi di database.</w:t>
+            </w:r>
+          </w:p>
+        </w:tc>
+      </w:tr>
+      <w:tr>
+        <w:trPr>
+          <w:trHeight w:val="408"/>
+        </w:trPr>
+        <w:tc>
+          <w:tcPr>
+            <w:cnfStyle w:val="001000000000" w:firstRow="0" w:lastRow="0" w:firstColumn="1" w:lastColumn="0" w:oddVBand="0" w:evenVBand="0" w:oddHBand="0" w:evenHBand="0" w:firstRowFirstColumn="0" w:firstRowLastColumn="0" w:lastRowFirstColumn="0" w:lastRowLastColumn="0"/>
+            <w:tcW w:w="2498" w:type="dxa"/>
+            <w:vMerge/>
+          </w:tcPr>
+          <w:p>
+            <w:pPr>
+              <w:rPr>
+                <w:caps/>
+              </w:rPr>
+            </w:pPr>
+          </w:p>
+        </w:tc>
+        <w:tc>
+          <w:tcPr>
+            <w:tcW w:w="663" w:type="dxa"/>
+          </w:tcPr>
+          <w:p>
+            <w:pPr>
+              <w:cnfStyle w:val="000000000000" w:firstRow="0" w:lastRow="0" w:firstColumn="0" w:lastColumn="0" w:oddVBand="0" w:evenVBand="0" w:oddHBand="0" w:evenHBand="0" w:firstRowFirstColumn="0" w:firstRowLastColumn="0" w:lastRowFirstColumn="0" w:lastRowLastColumn="0"/>
+              <w:rPr>
+                <w:i/>
+                <w:iCs/>
+              </w:rPr>
+            </w:pPr>
+            <w:r>
+              <w:rPr>
+                <w:i/>
+                <w:iCs/>
+              </w:rPr>
+              <w:t>5.c</w:t>
+            </w:r>
+          </w:p>
+        </w:tc>
+        <w:tc>
+          <w:tcPr>
+            <w:tcW w:w="3270" w:type="dxa"/>
+          </w:tcPr>
+          <w:p>
+            <w:pPr>
+              <w:spacing w:after="0"/>
+              <w:cnfStyle w:val="000000000000" w:firstRow="0" w:lastRow="0" w:firstColumn="0" w:lastColumn="0" w:oddVBand="0" w:evenVBand="0" w:oddHBand="0" w:evenHBand="0" w:firstRowFirstColumn="0" w:firstRowLastColumn="0" w:lastRowFirstColumn="0" w:lastRowLastColumn="0"/>
+              <w:rPr>
+                <w:b/>
+                <w:bCs/>
+                <w:sz w:val="24"/>
+                <w:szCs w:val="24"/>
+              </w:rPr>
+            </w:pPr>
+          </w:p>
+        </w:tc>
+        <w:tc>
+          <w:tcPr>
+            <w:tcW w:w="3948" w:type="dxa"/>
+          </w:tcPr>
+          <w:p>
+            <w:pPr>
+              <w:cnfStyle w:val="000000000000" w:firstRow="0" w:lastRow="0" w:firstColumn="0" w:lastColumn="0" w:oddVBand="0" w:evenVBand="0" w:oddHBand="0" w:evenHBand="0" w:firstRowFirstColumn="0" w:firstRowLastColumn="0" w:lastRowFirstColumn="0" w:lastRowLastColumn="0"/>
+            </w:pPr>
+            <w:r>
+              <w:t xml:space="preserve">Invio </w:t>
+            </w:r>
+            <w:proofErr w:type="gramStart"/>
+            <w:r>
+              <w:t>feedback</w:t>
+            </w:r>
+            <w:proofErr w:type="gramEnd"/>
+            <w:r>
+              <w:t xml:space="preserve"> negativo.</w:t>
+            </w:r>
+          </w:p>
+        </w:tc>
+      </w:tr>
+      <w:tr>
+        <w:trPr>
+          <w:trHeight w:val="408"/>
+        </w:trPr>
+        <w:tc>
+          <w:tcPr>
+            <w:cnfStyle w:val="001000000000" w:firstRow="0" w:lastRow="0" w:firstColumn="1" w:lastColumn="0" w:oddVBand="0" w:evenVBand="0" w:oddHBand="0" w:evenHBand="0" w:firstRowFirstColumn="0" w:firstRowLastColumn="0" w:lastRowFirstColumn="0" w:lastRowLastColumn="0"/>
+            <w:tcW w:w="2498" w:type="dxa"/>
+            <w:vMerge/>
+          </w:tcPr>
+          <w:p>
+            <w:pPr>
+              <w:rPr>
+                <w:caps/>
+              </w:rPr>
+            </w:pPr>
+          </w:p>
+        </w:tc>
+        <w:tc>
+          <w:tcPr>
+            <w:tcW w:w="663" w:type="dxa"/>
+          </w:tcPr>
+          <w:p>
+            <w:pPr>
+              <w:cnfStyle w:val="000000000000" w:firstRow="0" w:lastRow="0" w:firstColumn="0" w:lastColumn="0" w:oddVBand="0" w:evenVBand="0" w:oddHBand="0" w:evenHBand="0" w:firstRowFirstColumn="0" w:firstRowLastColumn="0" w:lastRowFirstColumn="0" w:lastRowLastColumn="0"/>
+              <w:rPr>
+                <w:i/>
+                <w:iCs/>
+              </w:rPr>
+            </w:pPr>
+            <w:r>
+              <w:rPr>
+                <w:i/>
+                <w:iCs/>
+              </w:rPr>
+              <w:t>6.c</w:t>
+            </w:r>
+          </w:p>
+        </w:tc>
+        <w:tc>
+          <w:tcPr>
+            <w:tcW w:w="3270" w:type="dxa"/>
+          </w:tcPr>
+          <w:p>
+            <w:pPr>
+              <w:spacing w:after="0"/>
+              <w:cnfStyle w:val="000000000000" w:firstRow="0" w:lastRow="0" w:firstColumn="0" w:lastColumn="0" w:oddVBand="0" w:evenVBand="0" w:oddHBand="0" w:evenHBand="0" w:firstRowFirstColumn="0" w:firstRowLastColumn="0" w:lastRowFirstColumn="0" w:lastRowLastColumn="0"/>
+              <w:rPr>
+                <w:b/>
+                <w:bCs/>
+                <w:sz w:val="24"/>
+                <w:szCs w:val="24"/>
+              </w:rPr>
+            </w:pPr>
+          </w:p>
+        </w:tc>
+        <w:tc>
+          <w:tcPr>
+            <w:tcW w:w="3948" w:type="dxa"/>
+          </w:tcPr>
+          <w:p>
+            <w:pPr>
+              <w:cnfStyle w:val="000000000000" w:firstRow="0" w:lastRow="0" w:firstColumn="0" w:lastColumn="0" w:oddVBand="0" w:evenVBand="0" w:oddHBand="0" w:evenHBand="0" w:firstRowFirstColumn="0" w:firstRowLastColumn="0" w:lastRowFirstColumn="0" w:lastRowLastColumn="0"/>
+            </w:pPr>
+            <w:r>
+              <w:t>Reset campi “Recovery” e ritorno al</w:t>
+            </w:r>
+            <w:r>
+              <w:t>la schermata “</w:t>
+            </w:r>
+            <w:proofErr w:type="spellStart"/>
+            <w:r>
+              <w:t>LoginAdmin</w:t>
+            </w:r>
+            <w:proofErr w:type="spellEnd"/>
+            <w:r>
+              <w:t>”.</w:t>
             </w:r>
           </w:p>
         </w:tc>
@@ -2892,6 +3045,63 @@
       </w:tcPr>
     </w:tblStylePr>
   </w:style>
+  <w:style w:type="table" w:styleId="Tabellagriglia1chiara">
+    <w:name w:val="Grid Table 1 Light"/>
+    <w:basedOn w:val="Tabellanormale"/>
+    <w:uiPriority w:val="46"/>
+    <w:rsid w:val="00406940"/>
+    <w:pPr>
+      <w:spacing w:after="0" w:line="240" w:lineRule="auto"/>
+    </w:pPr>
+    <w:tblPr>
+      <w:tblStyleRowBandSize w:val="1"/>
+      <w:tblStyleColBandSize w:val="1"/>
+      <w:tblBorders>
+        <w:top w:val="single" w:sz="4" w:space="0" w:color="999999" w:themeColor="text1" w:themeTint="66"/>
+        <w:left w:val="single" w:sz="4" w:space="0" w:color="999999" w:themeColor="text1" w:themeTint="66"/>
+        <w:bottom w:val="single" w:sz="4" w:space="0" w:color="999999" w:themeColor="text1" w:themeTint="66"/>
+        <w:right w:val="single" w:sz="4" w:space="0" w:color="999999" w:themeColor="text1" w:themeTint="66"/>
+        <w:insideH w:val="single" w:sz="4" w:space="0" w:color="999999" w:themeColor="text1" w:themeTint="66"/>
+        <w:insideV w:val="single" w:sz="4" w:space="0" w:color="999999" w:themeColor="text1" w:themeTint="66"/>
+      </w:tblBorders>
+    </w:tblPr>
+    <w:tblStylePr w:type="firstRow">
+      <w:rPr>
+        <w:b/>
+        <w:bCs/>
+      </w:rPr>
+      <w:tblPr/>
+      <w:tcPr>
+        <w:tcBorders>
+          <w:bottom w:val="single" w:sz="12" w:space="0" w:color="666666" w:themeColor="text1" w:themeTint="99"/>
+        </w:tcBorders>
+      </w:tcPr>
+    </w:tblStylePr>
+    <w:tblStylePr w:type="lastRow">
+      <w:rPr>
+        <w:b/>
+        <w:bCs/>
+      </w:rPr>
+      <w:tblPr/>
+      <w:tcPr>
+        <w:tcBorders>
+          <w:top w:val="double" w:sz="2" w:space="0" w:color="666666" w:themeColor="text1" w:themeTint="99"/>
+        </w:tcBorders>
+      </w:tcPr>
+    </w:tblStylePr>
+    <w:tblStylePr w:type="firstCol">
+      <w:rPr>
+        <w:b/>
+        <w:bCs/>
+      </w:rPr>
+    </w:tblStylePr>
+    <w:tblStylePr w:type="lastCol">
+      <w:rPr>
+        <w:b/>
+        <w:bCs/>
+      </w:rPr>
+    </w:tblStylePr>
+  </w:style>
 </w:styles>
 </file>
 

--- a/Varia/Tabelle di Cockburn/Control Panel - Desktop/A04_Recovery.docx
+++ b/Varia/Tabelle di Cockburn/Control Panel - Desktop/A04_Recovery.docx
@@ -90,17 +90,8 @@
                 <w:sz w:val="24"/>
                 <w:szCs w:val="24"/>
               </w:rPr>
-              <w:t xml:space="preserve">Recovery </w:t>
-            </w:r>
-            <w:proofErr w:type="spellStart"/>
-            <w:r>
-              <w:rPr>
-                <w:sz w:val="24"/>
-                <w:szCs w:val="24"/>
-              </w:rPr>
-              <w:t>Credential</w:t>
-            </w:r>
-            <w:proofErr w:type="spellEnd"/>
+              <w:t>Recovery</w:t>
+            </w:r>
           </w:p>
         </w:tc>
       </w:tr>
@@ -160,16 +151,8 @@
             <w:pPr>
               <w:spacing w:after="0"/>
               <w:cnfStyle w:val="000000000000" w:firstRow="0" w:lastRow="0" w:firstColumn="0" w:lastColumn="0" w:oddVBand="0" w:evenVBand="0" w:oddHBand="0" w:evenHBand="0" w:firstRowFirstColumn="0" w:firstRowLastColumn="0" w:lastRowFirstColumn="0" w:lastRowLastColumn="0"/>
-              <w:rPr>
-                <w:sz w:val="24"/>
-                <w:szCs w:val="24"/>
-              </w:rPr>
-            </w:pPr>
-            <w:r>
-              <w:rPr>
-                <w:sz w:val="24"/>
-                <w:szCs w:val="24"/>
-              </w:rPr>
+            </w:pPr>
+            <w:r>
               <w:t>L’utente ADMIN vuole recuperare le credenziali di accesso alla Pannello di Controllo.</w:t>
             </w:r>
           </w:p>
@@ -224,16 +207,8 @@
             <w:pPr>
               <w:spacing w:after="0"/>
               <w:cnfStyle w:val="000000000000" w:firstRow="0" w:lastRow="0" w:firstColumn="0" w:lastColumn="0" w:oddVBand="0" w:evenVBand="0" w:oddHBand="0" w:evenHBand="0" w:firstRowFirstColumn="0" w:firstRowLastColumn="0" w:lastRowFirstColumn="0" w:lastRowLastColumn="0"/>
-              <w:rPr>
-                <w:sz w:val="24"/>
-                <w:szCs w:val="24"/>
-              </w:rPr>
-            </w:pPr>
-            <w:r>
-              <w:rPr>
-                <w:sz w:val="24"/>
-                <w:szCs w:val="24"/>
-              </w:rPr>
+            </w:pPr>
+            <w:r>
               <w:t>Essere un utente ADMIN correttamente registrato.</w:t>
             </w:r>
           </w:p>
@@ -295,16 +270,8 @@
             <w:pPr>
               <w:spacing w:after="0"/>
               <w:cnfStyle w:val="000000000000" w:firstRow="0" w:lastRow="0" w:firstColumn="0" w:lastColumn="0" w:oddVBand="0" w:evenVBand="0" w:oddHBand="0" w:evenHBand="0" w:firstRowFirstColumn="0" w:firstRowLastColumn="0" w:lastRowFirstColumn="0" w:lastRowLastColumn="0"/>
-              <w:rPr>
-                <w:sz w:val="24"/>
-                <w:szCs w:val="24"/>
-              </w:rPr>
-            </w:pPr>
-            <w:r>
-              <w:rPr>
-                <w:sz w:val="24"/>
-                <w:szCs w:val="24"/>
-              </w:rPr>
+            </w:pPr>
+            <w:r>
               <w:t>L’utente ADMIN riesce a inviare il recupero.</w:t>
             </w:r>
           </w:p>
@@ -375,16 +342,8 @@
             <w:pPr>
               <w:spacing w:after="0"/>
               <w:cnfStyle w:val="000000000000" w:firstRow="0" w:lastRow="0" w:firstColumn="0" w:lastColumn="0" w:oddVBand="0" w:evenVBand="0" w:oddHBand="0" w:evenHBand="0" w:firstRowFirstColumn="0" w:firstRowLastColumn="0" w:lastRowFirstColumn="0" w:lastRowLastColumn="0"/>
-              <w:rPr>
-                <w:sz w:val="24"/>
-                <w:szCs w:val="24"/>
-              </w:rPr>
-            </w:pPr>
-            <w:r>
-              <w:rPr>
-                <w:sz w:val="24"/>
-                <w:szCs w:val="24"/>
-              </w:rPr>
+            </w:pPr>
+            <w:r>
               <w:t>L’utente ADMIN non riesce a inviare il recupero password.</w:t>
             </w:r>
           </w:p>
@@ -455,16 +414,8 @@
             <w:pPr>
               <w:spacing w:after="0"/>
               <w:cnfStyle w:val="000000000000" w:firstRow="0" w:lastRow="0" w:firstColumn="0" w:lastColumn="0" w:oddVBand="0" w:evenVBand="0" w:oddHBand="0" w:evenHBand="0" w:firstRowFirstColumn="0" w:firstRowLastColumn="0" w:lastRowFirstColumn="0" w:lastRowLastColumn="0"/>
-              <w:rPr>
-                <w:sz w:val="24"/>
-                <w:szCs w:val="24"/>
-              </w:rPr>
-            </w:pPr>
-            <w:r>
-              <w:rPr>
-                <w:sz w:val="24"/>
-                <w:szCs w:val="24"/>
-              </w:rPr>
+            </w:pPr>
+            <w:r>
               <w:t>Amministratore</w:t>
             </w:r>
           </w:p>
@@ -510,64 +461,32 @@
             <w:pPr>
               <w:spacing w:after="0"/>
               <w:cnfStyle w:val="000000000000" w:firstRow="0" w:lastRow="0" w:firstColumn="0" w:lastColumn="0" w:oddVBand="0" w:evenVBand="0" w:oddHBand="0" w:evenHBand="0" w:firstRowFirstColumn="0" w:firstRowLastColumn="0" w:lastRowFirstColumn="0" w:lastRowLastColumn="0"/>
-              <w:rPr>
-                <w:sz w:val="24"/>
-                <w:szCs w:val="24"/>
-              </w:rPr>
-            </w:pPr>
-            <w:r>
-              <w:rPr>
-                <w:sz w:val="24"/>
-                <w:szCs w:val="24"/>
-              </w:rPr>
+            </w:pPr>
+            <w:r>
               <w:t>L’utente ADMIN clicca il pulsante “</w:t>
             </w:r>
             <w:proofErr w:type="spellStart"/>
             <w:r>
-              <w:rPr>
-                <w:sz w:val="24"/>
-                <w:szCs w:val="24"/>
-              </w:rPr>
               <w:t>Forgot</w:t>
             </w:r>
             <w:proofErr w:type="spellEnd"/>
             <w:r>
-              <w:rPr>
-                <w:sz w:val="24"/>
-                <w:szCs w:val="24"/>
-              </w:rPr>
               <w:t xml:space="preserve"> </w:t>
             </w:r>
             <w:proofErr w:type="spellStart"/>
             <w:r>
-              <w:rPr>
-                <w:sz w:val="24"/>
-                <w:szCs w:val="24"/>
-              </w:rPr>
               <w:t>something</w:t>
             </w:r>
             <w:proofErr w:type="spellEnd"/>
             <w:r>
-              <w:rPr>
-                <w:sz w:val="24"/>
-                <w:szCs w:val="24"/>
-              </w:rPr>
               <w:t>?” nella schermata di “</w:t>
             </w:r>
             <w:proofErr w:type="spellStart"/>
             <w:r>
-              <w:rPr>
-                <w:sz w:val="24"/>
-                <w:szCs w:val="24"/>
-              </w:rPr>
               <w:t>LoginAdmin</w:t>
             </w:r>
             <w:proofErr w:type="spellEnd"/>
             <w:r>
-              <w:rPr>
-                <w:sz w:val="24"/>
-                <w:szCs w:val="24"/>
-              </w:rPr>
               <w:t>”</w:t>
             </w:r>
           </w:p>
@@ -760,16 +679,8 @@
             <w:pPr>
               <w:spacing w:after="0"/>
               <w:cnfStyle w:val="000000000000" w:firstRow="0" w:lastRow="0" w:firstColumn="0" w:lastColumn="0" w:oddVBand="0" w:evenVBand="0" w:oddHBand="0" w:evenHBand="0" w:firstRowFirstColumn="0" w:firstRowLastColumn="0" w:lastRowFirstColumn="0" w:lastRowLastColumn="0"/>
-              <w:rPr>
-                <w:sz w:val="24"/>
-                <w:szCs w:val="24"/>
-              </w:rPr>
-            </w:pPr>
-            <w:r>
-              <w:rPr>
-                <w:sz w:val="24"/>
-                <w:szCs w:val="24"/>
-              </w:rPr>
+            </w:pPr>
+            <w:r>
               <w:t>L’utente ADMIN sceglie in che modo recuperare le credenziali.</w:t>
             </w:r>
           </w:p>
@@ -783,10 +694,6 @@
             <w:pPr>
               <w:spacing w:after="0"/>
               <w:cnfStyle w:val="000000000000" w:firstRow="0" w:lastRow="0" w:firstColumn="0" w:lastColumn="0" w:oddVBand="0" w:evenVBand="0" w:oddHBand="0" w:evenHBand="0" w:firstRowFirstColumn="0" w:firstRowLastColumn="0" w:lastRowFirstColumn="0" w:lastRowLastColumn="0"/>
-              <w:rPr>
-                <w:sz w:val="24"/>
-                <w:szCs w:val="24"/>
-              </w:rPr>
             </w:pPr>
           </w:p>
         </w:tc>
@@ -851,16 +758,8 @@
             <w:pPr>
               <w:spacing w:after="0"/>
               <w:cnfStyle w:val="000000000000" w:firstRow="0" w:lastRow="0" w:firstColumn="0" w:lastColumn="0" w:oddVBand="0" w:evenVBand="0" w:oddHBand="0" w:evenHBand="0" w:firstRowFirstColumn="0" w:firstRowLastColumn="0" w:lastRowFirstColumn="0" w:lastRowLastColumn="0"/>
-              <w:rPr>
-                <w:sz w:val="24"/>
-                <w:szCs w:val="24"/>
-              </w:rPr>
-            </w:pPr>
-            <w:r>
-              <w:rPr>
-                <w:sz w:val="24"/>
-                <w:szCs w:val="24"/>
-              </w:rPr>
+            </w:pPr>
+            <w:r>
               <w:t>L’utente ADMIN inserisce E-mail/ID per recuperare le credenziali.</w:t>
             </w:r>
           </w:p>
@@ -874,10 +773,6 @@
             <w:pPr>
               <w:spacing w:after="0"/>
               <w:cnfStyle w:val="000000000000" w:firstRow="0" w:lastRow="0" w:firstColumn="0" w:lastColumn="0" w:oddVBand="0" w:evenVBand="0" w:oddHBand="0" w:evenHBand="0" w:firstRowFirstColumn="0" w:firstRowLastColumn="0" w:lastRowFirstColumn="0" w:lastRowLastColumn="0"/>
-              <w:rPr>
-                <w:sz w:val="24"/>
-                <w:szCs w:val="24"/>
-              </w:rPr>
             </w:pPr>
           </w:p>
         </w:tc>
@@ -942,16 +837,8 @@
             <w:pPr>
               <w:spacing w:after="0"/>
               <w:cnfStyle w:val="000000000000" w:firstRow="0" w:lastRow="0" w:firstColumn="0" w:lastColumn="0" w:oddVBand="0" w:evenVBand="0" w:oddHBand="0" w:evenHBand="0" w:firstRowFirstColumn="0" w:firstRowLastColumn="0" w:lastRowFirstColumn="0" w:lastRowLastColumn="0"/>
-              <w:rPr>
-                <w:sz w:val="24"/>
-                <w:szCs w:val="24"/>
-              </w:rPr>
-            </w:pPr>
-            <w:r>
-              <w:rPr>
-                <w:sz w:val="24"/>
-                <w:szCs w:val="24"/>
-              </w:rPr>
+            </w:pPr>
+            <w:r>
               <w:t>L’utente ADMIN clicca il pulsante “Conferma”.</w:t>
             </w:r>
           </w:p>
@@ -965,10 +852,6 @@
             <w:pPr>
               <w:spacing w:after="0"/>
               <w:cnfStyle w:val="000000000000" w:firstRow="0" w:lastRow="0" w:firstColumn="0" w:lastColumn="0" w:oddVBand="0" w:evenVBand="0" w:oddHBand="0" w:evenHBand="0" w:firstRowFirstColumn="0" w:firstRowLastColumn="0" w:lastRowFirstColumn="0" w:lastRowLastColumn="0"/>
-              <w:rPr>
-                <w:sz w:val="24"/>
-                <w:szCs w:val="24"/>
-              </w:rPr>
             </w:pPr>
           </w:p>
         </w:tc>
@@ -1033,10 +916,6 @@
             <w:pPr>
               <w:spacing w:after="0"/>
               <w:cnfStyle w:val="000000000000" w:firstRow="0" w:lastRow="0" w:firstColumn="0" w:lastColumn="0" w:oddVBand="0" w:evenVBand="0" w:oddHBand="0" w:evenHBand="0" w:firstRowFirstColumn="0" w:firstRowLastColumn="0" w:lastRowFirstColumn="0" w:lastRowLastColumn="0"/>
-              <w:rPr>
-                <w:sz w:val="24"/>
-                <w:szCs w:val="24"/>
-              </w:rPr>
             </w:pPr>
           </w:p>
         </w:tc>
@@ -1049,40 +928,9 @@
             <w:pPr>
               <w:spacing w:after="0"/>
               <w:cnfStyle w:val="000000000000" w:firstRow="0" w:lastRow="0" w:firstColumn="0" w:lastColumn="0" w:oddVBand="0" w:evenVBand="0" w:oddHBand="0" w:evenHBand="0" w:firstRowFirstColumn="0" w:firstRowLastColumn="0" w:lastRowFirstColumn="0" w:lastRowLastColumn="0"/>
-              <w:rPr>
-                <w:sz w:val="24"/>
-                <w:szCs w:val="24"/>
-              </w:rPr>
-            </w:pPr>
-            <w:r>
-              <w:rPr>
-                <w:sz w:val="24"/>
-                <w:szCs w:val="24"/>
-              </w:rPr>
-              <w:t xml:space="preserve">Invia </w:t>
-            </w:r>
-            <w:proofErr w:type="gramStart"/>
-            <w:r>
-              <w:rPr>
-                <w:sz w:val="24"/>
-                <w:szCs w:val="24"/>
-              </w:rPr>
-              <w:t>feedback</w:t>
-            </w:r>
-            <w:proofErr w:type="gramEnd"/>
-            <w:r>
-              <w:rPr>
-                <w:sz w:val="24"/>
-                <w:szCs w:val="24"/>
-              </w:rPr>
-              <w:t xml:space="preserve"> positivo</w:t>
-            </w:r>
-            <w:r>
-              <w:rPr>
-                <w:sz w:val="24"/>
-                <w:szCs w:val="24"/>
-              </w:rPr>
-              <w:t>.</w:t>
+            </w:pPr>
+            <w:r>
+              <w:t>Il sistema valida le credenziali.</w:t>
             </w:r>
           </w:p>
         </w:tc>
@@ -1147,10 +995,6 @@
             <w:pPr>
               <w:spacing w:after="0"/>
               <w:cnfStyle w:val="000000000000" w:firstRow="0" w:lastRow="0" w:firstColumn="0" w:lastColumn="0" w:oddVBand="0" w:evenVBand="0" w:oddHBand="0" w:evenHBand="0" w:firstRowFirstColumn="0" w:firstRowLastColumn="0" w:lastRowFirstColumn="0" w:lastRowLastColumn="0"/>
-              <w:rPr>
-                <w:sz w:val="24"/>
-                <w:szCs w:val="24"/>
-              </w:rPr>
             </w:pPr>
           </w:p>
         </w:tc>
@@ -1163,17 +1007,17 @@
             <w:pPr>
               <w:spacing w:after="0"/>
               <w:cnfStyle w:val="000000000000" w:firstRow="0" w:lastRow="0" w:firstColumn="0" w:lastColumn="0" w:oddVBand="0" w:evenVBand="0" w:oddHBand="0" w:evenHBand="0" w:firstRowFirstColumn="0" w:firstRowLastColumn="0" w:lastRowFirstColumn="0" w:lastRowLastColumn="0"/>
-              <w:rPr>
-                <w:sz w:val="24"/>
-                <w:szCs w:val="24"/>
-              </w:rPr>
-            </w:pPr>
-            <w:r>
-              <w:rPr>
-                <w:sz w:val="24"/>
-                <w:szCs w:val="24"/>
-              </w:rPr>
-              <w:t>Il sistema valida le credenziali.</w:t>
+            </w:pPr>
+            <w:r>
+              <w:t xml:space="preserve">Invia </w:t>
+            </w:r>
+            <w:proofErr w:type="spellStart"/>
+            <w:r>
+              <w:t>feddback</w:t>
+            </w:r>
+            <w:proofErr w:type="spellEnd"/>
+            <w:r>
+              <w:t xml:space="preserve"> positivo.</w:t>
             </w:r>
           </w:p>
         </w:tc>
@@ -1235,10 +1079,6 @@
             <w:pPr>
               <w:spacing w:after="0"/>
               <w:cnfStyle w:val="000000000000" w:firstRow="0" w:lastRow="0" w:firstColumn="0" w:lastColumn="0" w:oddVBand="0" w:evenVBand="0" w:oddHBand="0" w:evenHBand="0" w:firstRowFirstColumn="0" w:firstRowLastColumn="0" w:lastRowFirstColumn="0" w:lastRowLastColumn="0"/>
-              <w:rPr>
-                <w:sz w:val="24"/>
-                <w:szCs w:val="24"/>
-              </w:rPr>
             </w:pPr>
           </w:p>
         </w:tc>
@@ -1250,32 +1090,16 @@
             <w:pPr>
               <w:spacing w:after="0"/>
               <w:cnfStyle w:val="000000000000" w:firstRow="0" w:lastRow="0" w:firstColumn="0" w:lastColumn="0" w:oddVBand="0" w:evenVBand="0" w:oddHBand="0" w:evenHBand="0" w:firstRowFirstColumn="0" w:firstRowLastColumn="0" w:lastRowFirstColumn="0" w:lastRowLastColumn="0"/>
-              <w:rPr>
-                <w:sz w:val="24"/>
-                <w:szCs w:val="24"/>
-              </w:rPr>
-            </w:pPr>
-            <w:r>
-              <w:rPr>
-                <w:sz w:val="24"/>
-                <w:szCs w:val="24"/>
-              </w:rPr>
+            </w:pPr>
+            <w:r>
               <w:t>Mostra “pop-up” di successo e reindirizza alla schermata di “</w:t>
             </w:r>
             <w:proofErr w:type="spellStart"/>
             <w:r>
-              <w:rPr>
-                <w:sz w:val="24"/>
-                <w:szCs w:val="24"/>
-              </w:rPr>
               <w:t>LoginAdmin</w:t>
             </w:r>
             <w:proofErr w:type="spellEnd"/>
             <w:r>
-              <w:rPr>
-                <w:sz w:val="24"/>
-                <w:szCs w:val="24"/>
-              </w:rPr>
               <w:t>”.</w:t>
             </w:r>
           </w:p>
@@ -1673,7 +1497,6 @@
               </w:rPr>
             </w:pPr>
             <w:r>
-              <w:lastRenderedPageBreak/>
               <w:t>EXTENSIONS #2</w:t>
             </w:r>
           </w:p>
@@ -1690,6 +1513,7 @@
                 <w:b w:val="0"/>
                 <w:bCs w:val="0"/>
               </w:rPr>
+              <w:lastRenderedPageBreak/>
               <w:t>L’utente ADMIN clicca annulla.</w:t>
             </w:r>
           </w:p>
@@ -1813,15 +1637,9 @@
               <w:rPr>
                 <w:b/>
                 <w:bCs/>
-                <w:sz w:val="24"/>
-                <w:szCs w:val="24"/>
-              </w:rPr>
-            </w:pPr>
-            <w:r>
-              <w:rPr>
-                <w:sz w:val="24"/>
-                <w:szCs w:val="24"/>
-              </w:rPr>
+              </w:rPr>
+            </w:pPr>
+            <w:r>
               <w:t>L’utente ADMIN clicca sul tasto “Annulla” nella schermata “SigninCM20”.</w:t>
             </w:r>
           </w:p>
@@ -1893,8 +1711,6 @@
               <w:rPr>
                 <w:b/>
                 <w:bCs/>
-                <w:sz w:val="24"/>
-                <w:szCs w:val="24"/>
               </w:rPr>
             </w:pPr>
           </w:p>
@@ -2034,77 +1850,6 @@
               </w:rPr>
               <w:t>Sistema</w:t>
             </w:r>
-          </w:p>
-        </w:tc>
-      </w:tr>
-      <w:tr>
-        <w:trPr>
-          <w:trHeight w:val="408"/>
-        </w:trPr>
-        <w:tc>
-          <w:tcPr>
-            <w:cnfStyle w:val="001000000000" w:firstRow="0" w:lastRow="0" w:firstColumn="1" w:lastColumn="0" w:oddVBand="0" w:evenVBand="0" w:oddHBand="0" w:evenHBand="0" w:firstRowFirstColumn="0" w:firstRowLastColumn="0" w:lastRowFirstColumn="0" w:lastRowLastColumn="0"/>
-            <w:tcW w:w="2498" w:type="dxa"/>
-            <w:vMerge/>
-          </w:tcPr>
-          <w:p>
-            <w:pPr>
-              <w:rPr>
-                <w:caps/>
-              </w:rPr>
-            </w:pPr>
-          </w:p>
-        </w:tc>
-        <w:tc>
-          <w:tcPr>
-            <w:tcW w:w="663" w:type="dxa"/>
-          </w:tcPr>
-          <w:p>
-            <w:pPr>
-              <w:cnfStyle w:val="000000000000" w:firstRow="0" w:lastRow="0" w:firstColumn="0" w:lastColumn="0" w:oddVBand="0" w:evenVBand="0" w:oddHBand="0" w:evenHBand="0" w:firstRowFirstColumn="0" w:firstRowLastColumn="0" w:lastRowFirstColumn="0" w:lastRowLastColumn="0"/>
-              <w:rPr>
-                <w:i/>
-                <w:iCs/>
-              </w:rPr>
-            </w:pPr>
-            <w:r>
-              <w:rPr>
-                <w:i/>
-                <w:iCs/>
-              </w:rPr>
-              <w:t>3.c</w:t>
-            </w:r>
-          </w:p>
-        </w:tc>
-        <w:tc>
-          <w:tcPr>
-            <w:tcW w:w="3270" w:type="dxa"/>
-          </w:tcPr>
-          <w:p>
-            <w:pPr>
-              <w:spacing w:after="0"/>
-              <w:cnfStyle w:val="000000000000" w:firstRow="0" w:lastRow="0" w:firstColumn="0" w:lastColumn="0" w:oddVBand="0" w:evenVBand="0" w:oddHBand="0" w:evenHBand="0" w:firstRowFirstColumn="0" w:firstRowLastColumn="0" w:lastRowFirstColumn="0" w:lastRowLastColumn="0"/>
-              <w:rPr>
-                <w:b/>
-                <w:bCs/>
-                <w:sz w:val="24"/>
-                <w:szCs w:val="24"/>
-              </w:rPr>
-            </w:pPr>
-          </w:p>
-        </w:tc>
-        <w:tc>
-          <w:tcPr>
-            <w:tcW w:w="3948" w:type="dxa"/>
-          </w:tcPr>
-          <w:p>
-            <w:pPr>
-              <w:cnfStyle w:val="000000000000" w:firstRow="0" w:lastRow="0" w:firstColumn="0" w:lastColumn="0" w:oddVBand="0" w:evenVBand="0" w:oddHBand="0" w:evenHBand="0" w:firstRowFirstColumn="0" w:firstRowLastColumn="0" w:lastRowFirstColumn="0" w:lastRowLastColumn="0"/>
-              <w:rPr>
-                <w:b/>
-                <w:bCs/>
-              </w:rPr>
-            </w:pPr>
           </w:p>
         </w:tc>
       </w:tr>
